--- a/resources/signed/Signed_Digital.docx
+++ b/resources/signed/Signed_Digital.docx
@@ -1,6 +1,7 @@
 
 <file path=word/document.xml><?xml version="1.0" encoding="utf-8"?>
-<w:document xmlns:ve="http://schemas.openxmlformats.org/markup-compatibility/2006" xmlns:o="urn:schemas-microsoft-com:office:office" xmlns:r="http://schemas.openxmlformats.org/officeDocument/2006/relationships" xmlns:m="http://schemas.openxmlformats.org/officeDocument/2006/math" xmlns:v="urn:schemas-microsoft-com:vml" xmlns:wp="http://schemas.openxmlformats.org/drawingml/2006/wordprocessingDrawing" xmlns:w10="urn:schemas-microsoft-com:office:word" xmlns:w="http://schemas.openxmlformats.org/wordprocessingml/2006/main" xmlns:wne="http://schemas.microsoft.com/office/word/2006/wordml">
+<w:document xmlns:wpc="http://schemas.microsoft.com/office/word/2010/wordprocessingCanvas" xmlns:cx="http://schemas.microsoft.com/office/drawing/2014/chartex" xmlns:cx1="http://schemas.microsoft.com/office/drawing/2015/9/8/chartex" xmlns:cx2="http://schemas.microsoft.com/office/drawing/2015/10/21/chartex" xmlns:cx3="http://schemas.microsoft.com/office/drawing/2016/5/9/chartex" xmlns:cx4="http://schemas.microsoft.com/office/drawing/2016/5/10/chartex" xmlns:cx5="http://schemas.microsoft.com/office/drawing/2016/5/11/chartex" xmlns:mc="http://schemas.openxmlformats.org/markup-compatibility/2006" xmlns:o="urn:schemas-microsoft-com:office:office" xmlns:r="http://schemas.openxmlformats.org/officeDocument/2006/relationships" xmlns:m="http://schemas.openxmlformats.org/officeDocument/2006/math" xmlns:v="urn:schemas-microsoft-com:vml" xmlns:wp14="http://schemas.microsoft.com/office/word/2010/wordprocessingDrawing" xmlns:wp="http://schemas.openxmlformats.org/drawingml/2006/wordprocessingDrawing" xmlns:w10="urn:schemas-microsoft-com:office:word" xmlns:w="http://schemas.openxmlformats.org/wordprocessingml/2006/main" xmlns:w14="http://schemas.microsoft.com/office/word/2010/wordml" xmlns:w15="http://schemas.microsoft.com/office/word/2012/wordml" xmlns:wne="http://schemas.microsoft.com/office/word/2006/wordml" xmlns:wpg="http://schemas.microsoft.com/office/word/2010/wordprocessingGroup" xmlns:wpi="http://schemas.microsoft.com/office/word/2010/wordprocessingInk" xmlns:wps="http://schemas.microsoft.com/office/word/2010/wordprocessingShape" mc:Ignorable="w14 w15 wp14">
+  <!-- Generated by Aspose.Words for .NET 18.7 -->
   <w:body>
     <w:p>
       <w:pPr>
@@ -10,88 +11,37 @@
       <w:bookmarkStart w:id="0" w:name="_Toc359077851"/>
       <w:bookmarkStart w:id="1" w:name="OLE_LINK1"/>
       <w:bookmarkStart w:id="2" w:name="OLE_LINK2"/>
-      <w:r>
-        <w:t xml:space="preserve">Demonstration of DOCX support in </w:t>
-      </w:r>
-      <w:proofErr w:type="spellStart"/>
-      <w:r>
-        <w:t>calibre</w:t>
+      <w:bookmarkStart w:id="3" w:name="_GoBack"/>
+      <w:bookmarkEnd w:id="3"/>
+      <w:r>
+        <w:t>Demonstration of DOCX support in calibre</w:t>
       </w:r>
       <w:bookmarkEnd w:id="0"/>
-      <w:proofErr w:type="spellEnd"/>
-    </w:p>
-    <w:bookmarkEnd w:id="1"/>
-    <w:bookmarkEnd w:id="2"/>
-    <w:p>
-      <w:r>
-        <w:t xml:space="preserve">This document demonstrates the ability of the </w:t>
-      </w:r>
-      <w:proofErr w:type="spellStart"/>
-      <w:r>
-        <w:t>calibre</w:t>
-      </w:r>
-      <w:proofErr w:type="spellEnd"/>
-      <w:r>
-        <w:t xml:space="preserve"> DOCX Input </w:t>
-      </w:r>
-      <w:proofErr w:type="spellStart"/>
-      <w:r>
-        <w:t>plugin</w:t>
-      </w:r>
-      <w:proofErr w:type="spellEnd"/>
-      <w:r>
-        <w:t xml:space="preserve"> to convert the various typographic features in a Microsoft Word (2007 and newer) document. Convert this document to a modern </w:t>
-      </w:r>
-      <w:proofErr w:type="spellStart"/>
-      <w:r>
-        <w:t>ebook</w:t>
-      </w:r>
-      <w:proofErr w:type="spellEnd"/>
-      <w:r>
-        <w:t xml:space="preserve"> format, such as AZW3 for Kindles or EPUB for other </w:t>
-      </w:r>
-      <w:proofErr w:type="spellStart"/>
-      <w:r>
-        <w:t>ebook</w:t>
-      </w:r>
-      <w:proofErr w:type="spellEnd"/>
-      <w:r>
-        <w:t xml:space="preserve"> readers, to see it in action.</w:t>
-      </w:r>
     </w:p>
     <w:p>
-      <w:r>
-        <w:t xml:space="preserve">There is support for images, tables, lists, footnotes, endnotes, </w:t>
-      </w:r>
-      <w:r>
-        <w:t xml:space="preserve">links, </w:t>
-      </w:r>
-      <w:proofErr w:type="spellStart"/>
-      <w:r>
-        <w:t>dropcaps</w:t>
-      </w:r>
-      <w:proofErr w:type="spellEnd"/>
-      <w:r>
-        <w:t xml:space="preserve"> and </w:t>
-      </w:r>
-      <w:r>
-        <w:t>various</w:t>
-      </w:r>
-      <w:r>
-        <w:t xml:space="preserve"> types of text and paragraph level formatting.</w:t>
+      <w:bookmarkEnd w:id="1"/>
+      <w:bookmarkEnd w:id="2"/>
+      <w:r>
+        <w:t>This document demonstrates the ability of the calibre DOCX Input plugin to convert the various typographic features in a Microsoft Word (2007 and newer) document. Convert this document to a modern ebook format, such as AZW3 for Kindles or EPUB for other ebook readers, to see it in action.</w:t>
       </w:r>
     </w:p>
     <w:p>
       <w:r>
-        <w:t xml:space="preserve">To see the DOCX conversion in action, simply add this file to </w:t>
-      </w:r>
-      <w:proofErr w:type="spellStart"/>
-      <w:r>
-        <w:t>calibre</w:t>
-      </w:r>
-      <w:proofErr w:type="spellEnd"/>
-      <w:r>
-        <w:t xml:space="preserve"> using the </w:t>
+        <w:t xml:space="preserve">There is support for images, tables, lists, footnotes, endnotes, </w:t>
+      </w:r>
+      <w:r>
+        <w:t xml:space="preserve">links, dropcaps and </w:t>
+      </w:r>
+      <w:r>
+        <w:t>various</w:t>
+      </w:r>
+      <w:r>
+        <w:t xml:space="preserve"> types of text and paragraph level formatting.</w:t>
+      </w:r>
+    </w:p>
+    <w:p>
+      <w:r>
+        <w:t xml:space="preserve">To see the DOCX conversion in action, simply add this file to calibre using the </w:t>
       </w:r>
       <w:r>
         <w:rPr>
@@ -126,22 +76,48 @@
       <w:pPr>
         <w:pStyle w:val="Heading1"/>
       </w:pPr>
-      <w:bookmarkStart w:id="3" w:name="_Toc359077852"/>
-      <w:r>
-        <w:lastRenderedPageBreak/>
+      <w:bookmarkStart w:id="4" w:name="_Toc359077852"/>
+      <w:r>
+        <w:pict>
+          <v:shapetype id="_x0000_t75" coordsize="21600,21600" o:spt="75" o:preferrelative="t" path="m@4@5l@4@11@9@11@9@5xe" filled="f" stroked="f">
+            <v:stroke joinstyle="miter"/>
+            <v:formulas>
+              <v:f eqn="if lineDrawn pixelLineWidth 0"/>
+              <v:f eqn="sum @0 1 0"/>
+              <v:f eqn="sum 0 0 @1"/>
+              <v:f eqn="prod @2 1 2"/>
+              <v:f eqn="prod @3 21600 pixelWidth"/>
+              <v:f eqn="prod @3 21600 pixelHeight"/>
+              <v:f eqn="sum @0 0 1"/>
+              <v:f eqn="prod @6 1 2"/>
+              <v:f eqn="prod @7 21600 pixelWidth"/>
+              <v:f eqn="sum @8 21600 0"/>
+              <v:f eqn="prod @7 21600 pixelHeight"/>
+              <v:f eqn="sum @10 21600 0"/>
+            </v:formulas>
+            <v:path o:extrusionok="f" gradientshapeok="t" o:connecttype="rect"/>
+            <o:lock v:ext="edit" aspectratio="t"/>
+          </v:shapetype>
+          <v:shape id="_x0000_s1026" type="#_x0000_t75" style="width:100pt;height:100pt;margin-top:1pt;margin-left:1pt;mso-position-horizontal-relative:page;mso-position-vertical-relative:page;position:absolute;rotation:45;z-index:251658240">
+            <v:imagedata r:id="rId6" o:title=""/>
+            <o:lock v:ext="edit" aspectratio="f"/>
+          </v:shape>
+        </w:pict>
+      </w:r>
+      <w:r>
         <w:t>Text Formatting</w:t>
       </w:r>
-      <w:bookmarkEnd w:id="3"/>
+      <w:bookmarkEnd w:id="4"/>
     </w:p>
     <w:p>
       <w:pPr>
         <w:pStyle w:val="Heading2"/>
       </w:pPr>
-      <w:bookmarkStart w:id="4" w:name="_Toc359077853"/>
+      <w:bookmarkStart w:id="5" w:name="_Toc359077853"/>
       <w:r>
         <w:t>Inline formatting</w:t>
       </w:r>
-      <w:bookmarkEnd w:id="4"/>
+      <w:bookmarkEnd w:id="5"/>
     </w:p>
     <w:p>
       <w:r>
@@ -184,21 +160,10 @@
         <w:rPr>
           <w:strike/>
         </w:rPr>
-        <w:t xml:space="preserve">struck </w:t>
-      </w:r>
-      <w:proofErr w:type="gramStart"/>
-      <w:r>
-        <w:rPr>
-          <w:strike/>
-        </w:rPr>
-        <w:t xml:space="preserve">out </w:t>
-      </w:r>
-      <w:r>
-        <w:t xml:space="preserve"> text</w:t>
-      </w:r>
-      <w:proofErr w:type="gramEnd"/>
-      <w:r>
-        <w:t>. Then, we have a super</w:t>
+        <w:t xml:space="preserve">struck out </w:t>
+      </w:r>
+      <w:r>
+        <w:t xml:space="preserve"> text. Then, we have a super</w:t>
       </w:r>
       <w:r>
         <w:rPr>
@@ -243,11 +208,7 @@
         <w:t>blue</w:t>
       </w:r>
       <w:r>
-        <w:t xml:space="preserve"> text. </w:t>
-      </w:r>
-      <w:proofErr w:type="gramStart"/>
-      <w:r>
-        <w:t xml:space="preserve">Some text with a </w:t>
+        <w:t xml:space="preserve"> text. Some text with a </w:t>
       </w:r>
       <w:r>
         <w:rPr>
@@ -256,15 +217,7 @@
         <w:t>yellow highlight</w:t>
       </w:r>
       <w:r>
-        <w:t>.</w:t>
-      </w:r>
-      <w:proofErr w:type="gramEnd"/>
-      <w:r>
-        <w:t xml:space="preserve"> </w:t>
-      </w:r>
-      <w:proofErr w:type="gramStart"/>
-      <w:r>
-        <w:t>Some text in a</w:t>
+        <w:t>. Some text in a</w:t>
       </w:r>
       <w:r>
         <w:t xml:space="preserve"> </w:t>
@@ -276,15 +229,7 @@
         <w:t>box</w:t>
       </w:r>
       <w:r>
-        <w:t>.</w:t>
-      </w:r>
-      <w:proofErr w:type="gramEnd"/>
-      <w:r>
-        <w:t xml:space="preserve"> </w:t>
-      </w:r>
-      <w:proofErr w:type="gramStart"/>
-      <w:r>
-        <w:t>Some text</w:t>
+        <w:t>. Some text</w:t>
       </w:r>
       <w:r>
         <w:t xml:space="preserve"> in </w:t>
@@ -299,7 +244,6 @@
       <w:r>
         <w:t>.</w:t>
       </w:r>
-      <w:proofErr w:type="gramEnd"/>
     </w:p>
     <w:p>
       <w:r>
@@ -309,14 +253,7 @@
         <w:rPr>
           <w:rStyle w:val="SubtleEmphasis"/>
         </w:rPr>
-        <w:t xml:space="preserve">subtle </w:t>
-      </w:r>
-      <w:proofErr w:type="gramStart"/>
-      <w:r>
-        <w:rPr>
-          <w:rStyle w:val="SubtleEmphasis"/>
-        </w:rPr>
-        <w:t>emphasis</w:t>
+        <w:t>subtle emphasis</w:t>
       </w:r>
       <w:r>
         <w:rPr>
@@ -328,11 +265,7 @@
         <w:t>f</w:t>
       </w:r>
       <w:r>
-        <w:t>ollowed</w:t>
-      </w:r>
-      <w:proofErr w:type="gramEnd"/>
-      <w:r>
-        <w:t xml:space="preserve"> by </w:t>
+        <w:t xml:space="preserve">ollowed by </w:t>
       </w:r>
       <w:r>
         <w:rPr>
@@ -361,95 +294,38 @@
       <w:r>
         <w:t xml:space="preserve"> — </w:t>
       </w:r>
-      <w:proofErr w:type="spellStart"/>
-      <w:r>
-        <w:t>calibre</w:t>
-      </w:r>
-      <w:proofErr w:type="spellEnd"/>
-      <w:r>
-        <w:t xml:space="preserve"> can handle both with equal ease.</w:t>
+      <w:r>
+        <w:t>calibre can handle both with equal ease.</w:t>
       </w:r>
     </w:p>
     <w:p>
       <w:pPr>
         <w:pStyle w:val="Heading2"/>
       </w:pPr>
-      <w:bookmarkStart w:id="5" w:name="_Toc359077854"/>
+      <w:bookmarkStart w:id="6" w:name="_Toc359077854"/>
       <w:r>
         <w:t>Fun with fonts</w:t>
       </w:r>
-      <w:bookmarkEnd w:id="5"/>
+      <w:bookmarkEnd w:id="6"/>
     </w:p>
     <w:p>
       <w:r>
-        <w:t xml:space="preserve">This document has embedded the </w:t>
-      </w:r>
-      <w:proofErr w:type="spellStart"/>
-      <w:r>
-        <w:t>Ubuntu</w:t>
-      </w:r>
-      <w:proofErr w:type="spellEnd"/>
-      <w:r>
-        <w:t xml:space="preserve"> font family. The body text is in the </w:t>
-      </w:r>
-      <w:proofErr w:type="spellStart"/>
-      <w:r>
-        <w:t>Ubuntu</w:t>
-      </w:r>
-      <w:proofErr w:type="spellEnd"/>
-      <w:r>
-        <w:t xml:space="preserve"> typeface, here is </w:t>
+        <w:t xml:space="preserve">This document has embedded the Ubuntu font family. The body text is in the Ubuntu typeface, here is </w:t>
       </w:r>
       <w:r>
         <w:rPr>
           <w:rFonts w:ascii="Ubuntu Mono" w:hAnsi="Ubuntu Mono"/>
         </w:rPr>
-        <w:t xml:space="preserve">some text in the </w:t>
-      </w:r>
-      <w:proofErr w:type="spellStart"/>
+        <w:t>some text in the Ubuntu Mono typeface</w:t>
+      </w:r>
       <w:r>
         <w:rPr>
           <w:rFonts w:ascii="Ubuntu Mono" w:hAnsi="Ubuntu Mono"/>
         </w:rPr>
-        <w:t>Ubuntu</w:t>
-      </w:r>
-      <w:proofErr w:type="spellEnd"/>
-      <w:r>
-        <w:rPr>
-          <w:rFonts w:ascii="Ubuntu Mono" w:hAnsi="Ubuntu Mono"/>
-        </w:rPr>
-        <w:t xml:space="preserve"> Mono typeface</w:t>
-      </w:r>
-      <w:r>
-        <w:rPr>
-          <w:rFonts w:ascii="Ubuntu Mono" w:hAnsi="Ubuntu Mono"/>
-        </w:rPr>
-        <w:t xml:space="preserve">, notice how every letter has the same width, even </w:t>
-      </w:r>
-      <w:proofErr w:type="spellStart"/>
-      <w:r>
-        <w:rPr>
-          <w:rFonts w:ascii="Ubuntu Mono" w:hAnsi="Ubuntu Mono"/>
-        </w:rPr>
-        <w:t>i</w:t>
-      </w:r>
-      <w:proofErr w:type="spellEnd"/>
-      <w:r>
-        <w:rPr>
-          <w:rFonts w:ascii="Ubuntu Mono" w:hAnsi="Ubuntu Mono"/>
-        </w:rPr>
-        <w:t xml:space="preserve"> and m</w:t>
-      </w:r>
-      <w:r>
-        <w:t xml:space="preserve">. Every embedded font will automatically be embedded in the output </w:t>
-      </w:r>
-      <w:proofErr w:type="spellStart"/>
-      <w:r>
-        <w:t>ebook</w:t>
-      </w:r>
-      <w:proofErr w:type="spellEnd"/>
-      <w:r>
-        <w:t xml:space="preserve"> during conversion.</w:t>
+        <w:t>, notice how every letter has the same width, even i and m</w:t>
+      </w:r>
+      <w:r>
+        <w:t>. Every embedded font will automatically be embedded in the output ebook during conversion.</w:t>
       </w:r>
       <w:r>
         <w:t xml:space="preserve"> </w:t>
@@ -466,9 +342,9 @@
           <w:iCs w:val="0"/>
         </w:rPr>
       </w:pPr>
-      <w:bookmarkStart w:id="6" w:name="_Paragraph_level_formatting"/>
-      <w:bookmarkStart w:id="7" w:name="_Toc359077855"/>
-      <w:bookmarkEnd w:id="6"/>
+      <w:bookmarkStart w:id="7" w:name="_Paragraph_level_formatting"/>
+      <w:bookmarkStart w:id="8" w:name="_Toc359077855"/>
+      <w:bookmarkEnd w:id="7"/>
       <w:r>
         <w:rPr>
           <w:rStyle w:val="IntenseEmphasis"/>
@@ -479,7 +355,7 @@
         </w:rPr>
         <w:t>Paragraph level formatting</w:t>
       </w:r>
-      <w:bookmarkEnd w:id="7"/>
+      <w:bookmarkEnd w:id="8"/>
     </w:p>
     <w:p>
       <w:pPr>
@@ -495,20 +371,21 @@
     </w:p>
     <w:tbl>
       <w:tblPr>
-        <w:tblStyle w:val="LightList-Accent3"/>
+        <w:tblStyle w:val="LightListAccent3"/>
         <w:tblpPr w:rightFromText="187" w:bottomFromText="72" w:vertAnchor="text" w:tblpY="1"/>
         <w:tblOverlap w:val="never"/>
         <w:tblW w:w="0" w:type="auto"/>
         <w:tblLook w:val="0620"/>
       </w:tblPr>
       <w:tblGrid>
-        <w:gridCol w:w="1818"/>
+        <w:gridCol w:w="1879"/>
         <w:gridCol w:w="1620"/>
       </w:tblGrid>
       <w:tr>
-        <w:trPr>
-          <w:cnfStyle w:val="100000000000"/>
-        </w:trPr>
+        <w:tblPrEx>
+          <w:tblW w:w="0" w:type="auto"/>
+          <w:tblLook w:val="0620"/>
+        </w:tblPrEx>
         <w:tc>
           <w:tcPr>
             <w:tcW w:w="1818" w:type="dxa"/>
@@ -531,6 +408,10 @@
         </w:tc>
       </w:tr>
       <w:tr>
+        <w:tblPrEx>
+          <w:tblW w:w="0" w:type="auto"/>
+          <w:tblLook w:val="0620"/>
+        </w:tblPrEx>
         <w:tc>
           <w:tcPr>
             <w:tcW w:w="1818" w:type="dxa"/>
@@ -553,6 +434,10 @@
         </w:tc>
       </w:tr>
       <w:tr>
+        <w:tblPrEx>
+          <w:tblW w:w="0" w:type="auto"/>
+          <w:tblLook w:val="0620"/>
+        </w:tblPrEx>
         <w:tc>
           <w:tcPr>
             <w:tcW w:w="1818" w:type="dxa"/>
@@ -575,6 +460,10 @@
         </w:tc>
       </w:tr>
       <w:tr>
+        <w:tblPrEx>
+          <w:tblW w:w="0" w:type="auto"/>
+          <w:tblLook w:val="0620"/>
+        </w:tblPrEx>
         <w:tc>
           <w:tcPr>
             <w:tcW w:w="1818" w:type="dxa"/>
@@ -597,6 +486,10 @@
         </w:tc>
       </w:tr>
       <w:tr>
+        <w:tblPrEx>
+          <w:tblW w:w="0" w:type="auto"/>
+          <w:tblLook w:val="0620"/>
+        </w:tblPrEx>
         <w:tc>
           <w:tcPr>
             <w:tcW w:w="1818" w:type="dxa"/>
@@ -619,6 +512,10 @@
         </w:tc>
       </w:tr>
       <w:tr>
+        <w:tblPrEx>
+          <w:tblW w:w="0" w:type="auto"/>
+          <w:tblLook w:val="0620"/>
+        </w:tblPrEx>
         <w:tc>
           <w:tcPr>
             <w:tcW w:w="1818" w:type="dxa"/>
@@ -660,58 +557,8 @@
 </w:document>
 </file>
 
-<file path=word/endnotes.xml><?xml version="1.0" encoding="utf-8"?>
-<w:endnotes xmlns:ve="http://schemas.openxmlformats.org/markup-compatibility/2006" xmlns:o="urn:schemas-microsoft-com:office:office" xmlns:r="http://schemas.openxmlformats.org/officeDocument/2006/relationships" xmlns:m="http://schemas.openxmlformats.org/officeDocument/2006/math" xmlns:v="urn:schemas-microsoft-com:vml" xmlns:wp="http://schemas.openxmlformats.org/drawingml/2006/wordprocessingDrawing" xmlns:w10="urn:schemas-microsoft-com:office:word" xmlns:w="http://schemas.openxmlformats.org/wordprocessingml/2006/main" xmlns:wne="http://schemas.microsoft.com/office/word/2006/wordml">
-  <w:endnote w:type="separator" w:id="-1">
-    <w:p>
-      <w:pPr>
-        <w:spacing w:line="240" w:lineRule="auto"/>
-      </w:pPr>
-      <w:r>
-        <w:separator/>
-      </w:r>
-    </w:p>
-  </w:endnote>
-  <w:endnote w:type="continuationSeparator" w:id="0">
-    <w:p>
-      <w:pPr>
-        <w:spacing w:line="240" w:lineRule="auto"/>
-      </w:pPr>
-      <w:r>
-        <w:continuationSeparator/>
-      </w:r>
-    </w:p>
-  </w:endnote>
-</w:endnotes>
-</file>
-
-<file path=word/footnotes.xml><?xml version="1.0" encoding="utf-8"?>
-<w:footnotes xmlns:ve="http://schemas.openxmlformats.org/markup-compatibility/2006" xmlns:o="urn:schemas-microsoft-com:office:office" xmlns:r="http://schemas.openxmlformats.org/officeDocument/2006/relationships" xmlns:m="http://schemas.openxmlformats.org/officeDocument/2006/math" xmlns:v="urn:schemas-microsoft-com:vml" xmlns:wp="http://schemas.openxmlformats.org/drawingml/2006/wordprocessingDrawing" xmlns:w10="urn:schemas-microsoft-com:office:word" xmlns:w="http://schemas.openxmlformats.org/wordprocessingml/2006/main" xmlns:wne="http://schemas.microsoft.com/office/word/2006/wordml">
-  <w:footnote w:type="separator" w:id="-1">
-    <w:p>
-      <w:pPr>
-        <w:spacing w:line="240" w:lineRule="auto"/>
-      </w:pPr>
-      <w:r>
-        <w:separator/>
-      </w:r>
-    </w:p>
-  </w:footnote>
-  <w:footnote w:type="continuationSeparator" w:id="0">
-    <w:p>
-      <w:pPr>
-        <w:spacing w:line="240" w:lineRule="auto"/>
-      </w:pPr>
-      <w:r>
-        <w:continuationSeparator/>
-      </w:r>
-    </w:p>
-  </w:footnote>
-</w:footnotes>
-</file>
-
 <file path=word/numbering.xml><?xml version="1.0" encoding="utf-8"?>
-<w:numbering xmlns:ve="http://schemas.openxmlformats.org/markup-compatibility/2006" xmlns:o="urn:schemas-microsoft-com:office:office" xmlns:r="http://schemas.openxmlformats.org/officeDocument/2006/relationships" xmlns:m="http://schemas.openxmlformats.org/officeDocument/2006/math" xmlns:v="urn:schemas-microsoft-com:vml" xmlns:wp="http://schemas.openxmlformats.org/drawingml/2006/wordprocessingDrawing" xmlns:w10="urn:schemas-microsoft-com:office:word" xmlns:w="http://schemas.openxmlformats.org/wordprocessingml/2006/main" xmlns:wne="http://schemas.microsoft.com/office/word/2006/wordml">
+<w:numbering xmlns:wpc="http://schemas.microsoft.com/office/word/2010/wordprocessingCanvas" xmlns:cx="http://schemas.microsoft.com/office/drawing/2014/chartex" xmlns:cx1="http://schemas.microsoft.com/office/drawing/2015/9/8/chartex" xmlns:cx2="http://schemas.microsoft.com/office/drawing/2015/10/21/chartex" xmlns:cx3="http://schemas.microsoft.com/office/drawing/2016/5/9/chartex" xmlns:cx4="http://schemas.microsoft.com/office/drawing/2016/5/10/chartex" xmlns:cx5="http://schemas.microsoft.com/office/drawing/2016/5/11/chartex" xmlns:mc="http://schemas.openxmlformats.org/markup-compatibility/2006" xmlns:o="urn:schemas-microsoft-com:office:office" xmlns:r="http://schemas.openxmlformats.org/officeDocument/2006/relationships" xmlns:m="http://schemas.openxmlformats.org/officeDocument/2006/math" xmlns:v="urn:schemas-microsoft-com:vml" xmlns:wp14="http://schemas.microsoft.com/office/word/2010/wordprocessingDrawing" xmlns:wp="http://schemas.openxmlformats.org/drawingml/2006/wordprocessingDrawing" xmlns:w10="urn:schemas-microsoft-com:office:word" xmlns:w="http://schemas.openxmlformats.org/wordprocessingml/2006/main" xmlns:w14="http://schemas.microsoft.com/office/word/2010/wordml" xmlns:w15="http://schemas.microsoft.com/office/word/2012/wordml" xmlns:wne="http://schemas.microsoft.com/office/word/2006/wordml" xmlns:wpg="http://schemas.microsoft.com/office/word/2010/wordprocessingGroup" xmlns:wpi="http://schemas.microsoft.com/office/word/2010/wordprocessingInk" xmlns:wps="http://schemas.microsoft.com/office/word/2010/wordprocessingShape" mc:Ignorable="w14 w15 wp14">
   <w:numPicBullet w:numPicBulletId="0">
     <w:pict>
       <v:shapetype id="_x0000_t75" coordsize="21600,21600" o:spt="75" o:preferrelative="t" path="m@4@5l@4@11@9@11@9@5xe" filled="f" stroked="f">
@@ -733,7 +580,7 @@
         <v:path o:extrusionok="f" gradientshapeok="t" o:connecttype="rect"/>
         <o:lock v:ext="edit" aspectratio="t"/>
       </v:shapetype>
-      <v:shape id="_x0000_i1027" type="#_x0000_t75" style="width:8.5pt;height:8.5pt" o:bullet="t">
+      <v:shape id="_x0000_i1025" type="#_x0000_t75" style="width:8.4pt;height:8.4pt" o:bullet="t">
         <v:imagedata r:id="rId1" o:title="BD10267_"/>
       </v:shape>
     </w:pict>
@@ -742,7 +589,7 @@
     <w:nsid w:val="072B1C85"/>
     <w:multiLevelType w:val="hybridMultilevel"/>
     <w:tmpl w:val="C3D4170A"/>
-    <w:lvl w:ilvl="0" w:tplc="04090001">
+    <w:lvl w:ilvl="0">
       <w:start w:val="1"/>
       <w:numFmt w:val="bullet"/>
       <w:lvlText w:val=""/>
@@ -754,7 +601,7 @@
         <w:rFonts w:ascii="Symbol" w:hAnsi="Symbol" w:hint="default"/>
       </w:rPr>
     </w:lvl>
-    <w:lvl w:ilvl="1" w:tplc="04090003" w:tentative="1">
+    <w:lvl w:ilvl="1" w:tentative="1">
       <w:start w:val="1"/>
       <w:numFmt w:val="bullet"/>
       <w:lvlText w:val="o"/>
@@ -766,7 +613,7 @@
         <w:rFonts w:ascii="Courier New" w:hAnsi="Courier New" w:cs="Courier New" w:hint="default"/>
       </w:rPr>
     </w:lvl>
-    <w:lvl w:ilvl="2" w:tplc="04090005" w:tentative="1">
+    <w:lvl w:ilvl="2" w:tentative="1">
       <w:start w:val="1"/>
       <w:numFmt w:val="bullet"/>
       <w:lvlText w:val=""/>
@@ -778,7 +625,7 @@
         <w:rFonts w:ascii="Wingdings" w:hAnsi="Wingdings" w:hint="default"/>
       </w:rPr>
     </w:lvl>
-    <w:lvl w:ilvl="3" w:tplc="04090001" w:tentative="1">
+    <w:lvl w:ilvl="3" w:tentative="1">
       <w:start w:val="1"/>
       <w:numFmt w:val="bullet"/>
       <w:lvlText w:val=""/>
@@ -790,7 +637,7 @@
         <w:rFonts w:ascii="Symbol" w:hAnsi="Symbol" w:hint="default"/>
       </w:rPr>
     </w:lvl>
-    <w:lvl w:ilvl="4" w:tplc="04090003" w:tentative="1">
+    <w:lvl w:ilvl="4" w:tentative="1">
       <w:start w:val="1"/>
       <w:numFmt w:val="bullet"/>
       <w:lvlText w:val="o"/>
@@ -802,7 +649,7 @@
         <w:rFonts w:ascii="Courier New" w:hAnsi="Courier New" w:cs="Courier New" w:hint="default"/>
       </w:rPr>
     </w:lvl>
-    <w:lvl w:ilvl="5" w:tplc="04090005" w:tentative="1">
+    <w:lvl w:ilvl="5" w:tentative="1">
       <w:start w:val="1"/>
       <w:numFmt w:val="bullet"/>
       <w:lvlText w:val=""/>
@@ -814,7 +661,7 @@
         <w:rFonts w:ascii="Wingdings" w:hAnsi="Wingdings" w:hint="default"/>
       </w:rPr>
     </w:lvl>
-    <w:lvl w:ilvl="6" w:tplc="04090001" w:tentative="1">
+    <w:lvl w:ilvl="6" w:tentative="1">
       <w:start w:val="1"/>
       <w:numFmt w:val="bullet"/>
       <w:lvlText w:val=""/>
@@ -826,7 +673,7 @@
         <w:rFonts w:ascii="Symbol" w:hAnsi="Symbol" w:hint="default"/>
       </w:rPr>
     </w:lvl>
-    <w:lvl w:ilvl="7" w:tplc="04090003" w:tentative="1">
+    <w:lvl w:ilvl="7" w:tentative="1">
       <w:start w:val="1"/>
       <w:numFmt w:val="bullet"/>
       <w:lvlText w:val="o"/>
@@ -838,7 +685,7 @@
         <w:rFonts w:ascii="Courier New" w:hAnsi="Courier New" w:cs="Courier New" w:hint="default"/>
       </w:rPr>
     </w:lvl>
-    <w:lvl w:ilvl="8" w:tplc="04090005" w:tentative="1">
+    <w:lvl w:ilvl="8" w:tentative="1">
       <w:start w:val="1"/>
       <w:numFmt w:val="bullet"/>
       <w:lvlText w:val=""/>
@@ -855,7 +702,7 @@
     <w:nsid w:val="17001424"/>
     <w:multiLevelType w:val="hybridMultilevel"/>
     <w:tmpl w:val="A636EFE0"/>
-    <w:lvl w:ilvl="0" w:tplc="0409000F">
+    <w:lvl w:ilvl="0">
       <w:start w:val="1"/>
       <w:numFmt w:val="decimal"/>
       <w:lvlText w:val="%1."/>
@@ -864,7 +711,7 @@
         <w:ind w:left="1152" w:hanging="360"/>
       </w:pPr>
     </w:lvl>
-    <w:lvl w:ilvl="1" w:tplc="04090019" w:tentative="1">
+    <w:lvl w:ilvl="1" w:tentative="1">
       <w:start w:val="1"/>
       <w:numFmt w:val="lowerLetter"/>
       <w:lvlText w:val="%2."/>
@@ -873,7 +720,7 @@
         <w:ind w:left="1872" w:hanging="360"/>
       </w:pPr>
     </w:lvl>
-    <w:lvl w:ilvl="2" w:tplc="0409001B" w:tentative="1">
+    <w:lvl w:ilvl="2" w:tentative="1">
       <w:start w:val="1"/>
       <w:numFmt w:val="lowerRoman"/>
       <w:lvlText w:val="%3."/>
@@ -882,7 +729,7 @@
         <w:ind w:left="2592" w:hanging="180"/>
       </w:pPr>
     </w:lvl>
-    <w:lvl w:ilvl="3" w:tplc="0409000F" w:tentative="1">
+    <w:lvl w:ilvl="3" w:tentative="1">
       <w:start w:val="1"/>
       <w:numFmt w:val="decimal"/>
       <w:lvlText w:val="%4."/>
@@ -891,7 +738,7 @@
         <w:ind w:left="3312" w:hanging="360"/>
       </w:pPr>
     </w:lvl>
-    <w:lvl w:ilvl="4" w:tplc="04090019" w:tentative="1">
+    <w:lvl w:ilvl="4" w:tentative="1">
       <w:start w:val="1"/>
       <w:numFmt w:val="lowerLetter"/>
       <w:lvlText w:val="%5."/>
@@ -900,7 +747,7 @@
         <w:ind w:left="4032" w:hanging="360"/>
       </w:pPr>
     </w:lvl>
-    <w:lvl w:ilvl="5" w:tplc="0409001B" w:tentative="1">
+    <w:lvl w:ilvl="5" w:tentative="1">
       <w:start w:val="1"/>
       <w:numFmt w:val="lowerRoman"/>
       <w:lvlText w:val="%6."/>
@@ -909,7 +756,7 @@
         <w:ind w:left="4752" w:hanging="180"/>
       </w:pPr>
     </w:lvl>
-    <w:lvl w:ilvl="6" w:tplc="0409000F" w:tentative="1">
+    <w:lvl w:ilvl="6" w:tentative="1">
       <w:start w:val="1"/>
       <w:numFmt w:val="decimal"/>
       <w:lvlText w:val="%7."/>
@@ -918,7 +765,7 @@
         <w:ind w:left="5472" w:hanging="360"/>
       </w:pPr>
     </w:lvl>
-    <w:lvl w:ilvl="7" w:tplc="04090019" w:tentative="1">
+    <w:lvl w:ilvl="7" w:tentative="1">
       <w:start w:val="1"/>
       <w:numFmt w:val="lowerLetter"/>
       <w:lvlText w:val="%8."/>
@@ -927,7 +774,7 @@
         <w:ind w:left="6192" w:hanging="360"/>
       </w:pPr>
     </w:lvl>
-    <w:lvl w:ilvl="8" w:tplc="0409001B" w:tentative="1">
+    <w:lvl w:ilvl="8" w:tentative="1">
       <w:start w:val="1"/>
       <w:numFmt w:val="lowerRoman"/>
       <w:lvlText w:val="%9."/>
@@ -941,7 +788,7 @@
     <w:nsid w:val="22D92072"/>
     <w:multiLevelType w:val="hybridMultilevel"/>
     <w:tmpl w:val="C9F447C4"/>
-    <w:lvl w:ilvl="0" w:tplc="0409001B">
+    <w:lvl w:ilvl="0">
       <w:start w:val="1"/>
       <w:numFmt w:val="lowerRoman"/>
       <w:lvlText w:val="%1."/>
@@ -950,7 +797,7 @@
         <w:ind w:left="1152" w:hanging="360"/>
       </w:pPr>
     </w:lvl>
-    <w:lvl w:ilvl="1" w:tplc="04090019" w:tentative="1">
+    <w:lvl w:ilvl="1" w:tentative="1">
       <w:start w:val="1"/>
       <w:numFmt w:val="lowerLetter"/>
       <w:lvlText w:val="%2."/>
@@ -959,7 +806,7 @@
         <w:ind w:left="1872" w:hanging="360"/>
       </w:pPr>
     </w:lvl>
-    <w:lvl w:ilvl="2" w:tplc="0409001B" w:tentative="1">
+    <w:lvl w:ilvl="2" w:tentative="1">
       <w:start w:val="1"/>
       <w:numFmt w:val="lowerRoman"/>
       <w:lvlText w:val="%3."/>
@@ -968,7 +815,7 @@
         <w:ind w:left="2592" w:hanging="180"/>
       </w:pPr>
     </w:lvl>
-    <w:lvl w:ilvl="3" w:tplc="0409000F" w:tentative="1">
+    <w:lvl w:ilvl="3" w:tentative="1">
       <w:start w:val="1"/>
       <w:numFmt w:val="decimal"/>
       <w:lvlText w:val="%4."/>
@@ -977,7 +824,7 @@
         <w:ind w:left="3312" w:hanging="360"/>
       </w:pPr>
     </w:lvl>
-    <w:lvl w:ilvl="4" w:tplc="04090019" w:tentative="1">
+    <w:lvl w:ilvl="4" w:tentative="1">
       <w:start w:val="1"/>
       <w:numFmt w:val="lowerLetter"/>
       <w:lvlText w:val="%5."/>
@@ -986,7 +833,7 @@
         <w:ind w:left="4032" w:hanging="360"/>
       </w:pPr>
     </w:lvl>
-    <w:lvl w:ilvl="5" w:tplc="0409001B" w:tentative="1">
+    <w:lvl w:ilvl="5" w:tentative="1">
       <w:start w:val="1"/>
       <w:numFmt w:val="lowerRoman"/>
       <w:lvlText w:val="%6."/>
@@ -995,7 +842,7 @@
         <w:ind w:left="4752" w:hanging="180"/>
       </w:pPr>
     </w:lvl>
-    <w:lvl w:ilvl="6" w:tplc="0409000F" w:tentative="1">
+    <w:lvl w:ilvl="6" w:tentative="1">
       <w:start w:val="1"/>
       <w:numFmt w:val="decimal"/>
       <w:lvlText w:val="%7."/>
@@ -1004,7 +851,7 @@
         <w:ind w:left="5472" w:hanging="360"/>
       </w:pPr>
     </w:lvl>
-    <w:lvl w:ilvl="7" w:tplc="04090019" w:tentative="1">
+    <w:lvl w:ilvl="7" w:tentative="1">
       <w:start w:val="1"/>
       <w:numFmt w:val="lowerLetter"/>
       <w:lvlText w:val="%8."/>
@@ -1013,7 +860,7 @@
         <w:ind w:left="6192" w:hanging="360"/>
       </w:pPr>
     </w:lvl>
-    <w:lvl w:ilvl="8" w:tplc="0409001B" w:tentative="1">
+    <w:lvl w:ilvl="8" w:tentative="1">
       <w:start w:val="1"/>
       <w:numFmt w:val="lowerRoman"/>
       <w:lvlText w:val="%9."/>
@@ -1027,7 +874,7 @@
     <w:nsid w:val="276B7FD7"/>
     <w:multiLevelType w:val="hybridMultilevel"/>
     <w:tmpl w:val="E1040630"/>
-    <w:lvl w:ilvl="0" w:tplc="0409001B">
+    <w:lvl w:ilvl="0">
       <w:start w:val="1"/>
       <w:numFmt w:val="lowerRoman"/>
       <w:lvlText w:val="%1."/>
@@ -1036,7 +883,7 @@
         <w:ind w:left="1152" w:hanging="360"/>
       </w:pPr>
     </w:lvl>
-    <w:lvl w:ilvl="1" w:tplc="04090019" w:tentative="1">
+    <w:lvl w:ilvl="1" w:tentative="1">
       <w:start w:val="1"/>
       <w:numFmt w:val="lowerLetter"/>
       <w:lvlText w:val="%2."/>
@@ -1045,7 +892,7 @@
         <w:ind w:left="1872" w:hanging="360"/>
       </w:pPr>
     </w:lvl>
-    <w:lvl w:ilvl="2" w:tplc="0409001B" w:tentative="1">
+    <w:lvl w:ilvl="2" w:tentative="1">
       <w:start w:val="1"/>
       <w:numFmt w:val="lowerRoman"/>
       <w:lvlText w:val="%3."/>
@@ -1054,7 +901,7 @@
         <w:ind w:left="2592" w:hanging="180"/>
       </w:pPr>
     </w:lvl>
-    <w:lvl w:ilvl="3" w:tplc="0409000F" w:tentative="1">
+    <w:lvl w:ilvl="3" w:tentative="1">
       <w:start w:val="1"/>
       <w:numFmt w:val="decimal"/>
       <w:lvlText w:val="%4."/>
@@ -1063,7 +910,7 @@
         <w:ind w:left="3312" w:hanging="360"/>
       </w:pPr>
     </w:lvl>
-    <w:lvl w:ilvl="4" w:tplc="04090019" w:tentative="1">
+    <w:lvl w:ilvl="4" w:tentative="1">
       <w:start w:val="1"/>
       <w:numFmt w:val="lowerLetter"/>
       <w:lvlText w:val="%5."/>
@@ -1072,7 +919,7 @@
         <w:ind w:left="4032" w:hanging="360"/>
       </w:pPr>
     </w:lvl>
-    <w:lvl w:ilvl="5" w:tplc="0409001B" w:tentative="1">
+    <w:lvl w:ilvl="5" w:tentative="1">
       <w:start w:val="1"/>
       <w:numFmt w:val="lowerRoman"/>
       <w:lvlText w:val="%6."/>
@@ -1081,7 +928,7 @@
         <w:ind w:left="4752" w:hanging="180"/>
       </w:pPr>
     </w:lvl>
-    <w:lvl w:ilvl="6" w:tplc="0409000F" w:tentative="1">
+    <w:lvl w:ilvl="6" w:tentative="1">
       <w:start w:val="1"/>
       <w:numFmt w:val="decimal"/>
       <w:lvlText w:val="%7."/>
@@ -1090,7 +937,7 @@
         <w:ind w:left="5472" w:hanging="360"/>
       </w:pPr>
     </w:lvl>
-    <w:lvl w:ilvl="7" w:tplc="04090019" w:tentative="1">
+    <w:lvl w:ilvl="7" w:tentative="1">
       <w:start w:val="1"/>
       <w:numFmt w:val="lowerLetter"/>
       <w:lvlText w:val="%8."/>
@@ -1099,7 +946,7 @@
         <w:ind w:left="6192" w:hanging="360"/>
       </w:pPr>
     </w:lvl>
-    <w:lvl w:ilvl="8" w:tplc="0409001B" w:tentative="1">
+    <w:lvl w:ilvl="8" w:tentative="1">
       <w:start w:val="1"/>
       <w:numFmt w:val="lowerRoman"/>
       <w:lvlText w:val="%9."/>
@@ -1113,7 +960,7 @@
     <w:nsid w:val="2AE41CC1"/>
     <w:multiLevelType w:val="hybridMultilevel"/>
     <w:tmpl w:val="87AE8F46"/>
-    <w:lvl w:ilvl="0" w:tplc="0409001B">
+    <w:lvl w:ilvl="0">
       <w:start w:val="1"/>
       <w:numFmt w:val="lowerRoman"/>
       <w:lvlText w:val="%1."/>
@@ -1122,7 +969,7 @@
         <w:ind w:left="1488" w:hanging="360"/>
       </w:pPr>
     </w:lvl>
-    <w:lvl w:ilvl="1" w:tplc="04090019" w:tentative="1">
+    <w:lvl w:ilvl="1" w:tentative="1">
       <w:start w:val="1"/>
       <w:numFmt w:val="lowerLetter"/>
       <w:lvlText w:val="%2."/>
@@ -1131,7 +978,7 @@
         <w:ind w:left="2208" w:hanging="360"/>
       </w:pPr>
     </w:lvl>
-    <w:lvl w:ilvl="2" w:tplc="0409001B" w:tentative="1">
+    <w:lvl w:ilvl="2" w:tentative="1">
       <w:start w:val="1"/>
       <w:numFmt w:val="lowerRoman"/>
       <w:lvlText w:val="%3."/>
@@ -1140,7 +987,7 @@
         <w:ind w:left="2928" w:hanging="180"/>
       </w:pPr>
     </w:lvl>
-    <w:lvl w:ilvl="3" w:tplc="0409000F" w:tentative="1">
+    <w:lvl w:ilvl="3" w:tentative="1">
       <w:start w:val="1"/>
       <w:numFmt w:val="decimal"/>
       <w:lvlText w:val="%4."/>
@@ -1149,7 +996,7 @@
         <w:ind w:left="3648" w:hanging="360"/>
       </w:pPr>
     </w:lvl>
-    <w:lvl w:ilvl="4" w:tplc="04090019" w:tentative="1">
+    <w:lvl w:ilvl="4" w:tentative="1">
       <w:start w:val="1"/>
       <w:numFmt w:val="lowerLetter"/>
       <w:lvlText w:val="%5."/>
@@ -1158,7 +1005,7 @@
         <w:ind w:left="4368" w:hanging="360"/>
       </w:pPr>
     </w:lvl>
-    <w:lvl w:ilvl="5" w:tplc="0409001B" w:tentative="1">
+    <w:lvl w:ilvl="5" w:tentative="1">
       <w:start w:val="1"/>
       <w:numFmt w:val="lowerRoman"/>
       <w:lvlText w:val="%6."/>
@@ -1167,7 +1014,7 @@
         <w:ind w:left="5088" w:hanging="180"/>
       </w:pPr>
     </w:lvl>
-    <w:lvl w:ilvl="6" w:tplc="0409000F" w:tentative="1">
+    <w:lvl w:ilvl="6" w:tentative="1">
       <w:start w:val="1"/>
       <w:numFmt w:val="decimal"/>
       <w:lvlText w:val="%7."/>
@@ -1176,7 +1023,7 @@
         <w:ind w:left="5808" w:hanging="360"/>
       </w:pPr>
     </w:lvl>
-    <w:lvl w:ilvl="7" w:tplc="04090019" w:tentative="1">
+    <w:lvl w:ilvl="7" w:tentative="1">
       <w:start w:val="1"/>
       <w:numFmt w:val="lowerLetter"/>
       <w:lvlText w:val="%8."/>
@@ -1185,7 +1032,7 @@
         <w:ind w:left="6528" w:hanging="360"/>
       </w:pPr>
     </w:lvl>
-    <w:lvl w:ilvl="8" w:tplc="0409001B" w:tentative="1">
+    <w:lvl w:ilvl="8" w:tentative="1">
       <w:start w:val="1"/>
       <w:numFmt w:val="lowerRoman"/>
       <w:lvlText w:val="%9."/>
@@ -1199,7 +1046,7 @@
     <w:nsid w:val="3C4E47FE"/>
     <w:multiLevelType w:val="hybridMultilevel"/>
     <w:tmpl w:val="6100D7A6"/>
-    <w:lvl w:ilvl="0" w:tplc="0409001B">
+    <w:lvl w:ilvl="0">
       <w:start w:val="1"/>
       <w:numFmt w:val="lowerRoman"/>
       <w:lvlText w:val="%1."/>
@@ -1208,7 +1055,7 @@
         <w:ind w:left="1872" w:hanging="360"/>
       </w:pPr>
     </w:lvl>
-    <w:lvl w:ilvl="1" w:tplc="04090019" w:tentative="1">
+    <w:lvl w:ilvl="1" w:tentative="1">
       <w:start w:val="1"/>
       <w:numFmt w:val="lowerLetter"/>
       <w:lvlText w:val="%2."/>
@@ -1217,7 +1064,7 @@
         <w:ind w:left="2592" w:hanging="360"/>
       </w:pPr>
     </w:lvl>
-    <w:lvl w:ilvl="2" w:tplc="0409001B" w:tentative="1">
+    <w:lvl w:ilvl="2" w:tentative="1">
       <w:start w:val="1"/>
       <w:numFmt w:val="lowerRoman"/>
       <w:lvlText w:val="%3."/>
@@ -1226,7 +1073,7 @@
         <w:ind w:left="3312" w:hanging="180"/>
       </w:pPr>
     </w:lvl>
-    <w:lvl w:ilvl="3" w:tplc="0409000F" w:tentative="1">
+    <w:lvl w:ilvl="3" w:tentative="1">
       <w:start w:val="1"/>
       <w:numFmt w:val="decimal"/>
       <w:lvlText w:val="%4."/>
@@ -1235,7 +1082,7 @@
         <w:ind w:left="4032" w:hanging="360"/>
       </w:pPr>
     </w:lvl>
-    <w:lvl w:ilvl="4" w:tplc="04090019" w:tentative="1">
+    <w:lvl w:ilvl="4" w:tentative="1">
       <w:start w:val="1"/>
       <w:numFmt w:val="lowerLetter"/>
       <w:lvlText w:val="%5."/>
@@ -1244,7 +1091,7 @@
         <w:ind w:left="4752" w:hanging="360"/>
       </w:pPr>
     </w:lvl>
-    <w:lvl w:ilvl="5" w:tplc="0409001B" w:tentative="1">
+    <w:lvl w:ilvl="5" w:tentative="1">
       <w:start w:val="1"/>
       <w:numFmt w:val="lowerRoman"/>
       <w:lvlText w:val="%6."/>
@@ -1253,7 +1100,7 @@
         <w:ind w:left="5472" w:hanging="180"/>
       </w:pPr>
     </w:lvl>
-    <w:lvl w:ilvl="6" w:tplc="0409000F" w:tentative="1">
+    <w:lvl w:ilvl="6" w:tentative="1">
       <w:start w:val="1"/>
       <w:numFmt w:val="decimal"/>
       <w:lvlText w:val="%7."/>
@@ -1262,7 +1109,7 @@
         <w:ind w:left="6192" w:hanging="360"/>
       </w:pPr>
     </w:lvl>
-    <w:lvl w:ilvl="7" w:tplc="04090019" w:tentative="1">
+    <w:lvl w:ilvl="7" w:tentative="1">
       <w:start w:val="1"/>
       <w:numFmt w:val="lowerLetter"/>
       <w:lvlText w:val="%8."/>
@@ -1271,7 +1118,7 @@
         <w:ind w:left="6912" w:hanging="360"/>
       </w:pPr>
     </w:lvl>
-    <w:lvl w:ilvl="8" w:tplc="0409001B" w:tentative="1">
+    <w:lvl w:ilvl="8" w:tentative="1">
       <w:start w:val="1"/>
       <w:numFmt w:val="lowerRoman"/>
       <w:lvlText w:val="%9."/>
@@ -1371,7 +1218,7 @@
     <w:nsid w:val="66A05F89"/>
     <w:multiLevelType w:val="hybridMultilevel"/>
     <w:tmpl w:val="8B2C8E20"/>
-    <w:lvl w:ilvl="0" w:tplc="0409001B">
+    <w:lvl w:ilvl="0">
       <w:start w:val="1"/>
       <w:numFmt w:val="lowerRoman"/>
       <w:lvlText w:val="%1."/>
@@ -1380,7 +1227,7 @@
         <w:ind w:left="1152" w:hanging="360"/>
       </w:pPr>
     </w:lvl>
-    <w:lvl w:ilvl="1" w:tplc="04090019" w:tentative="1">
+    <w:lvl w:ilvl="1" w:tentative="1">
       <w:start w:val="1"/>
       <w:numFmt w:val="lowerLetter"/>
       <w:lvlText w:val="%2."/>
@@ -1389,7 +1236,7 @@
         <w:ind w:left="1872" w:hanging="360"/>
       </w:pPr>
     </w:lvl>
-    <w:lvl w:ilvl="2" w:tplc="0409001B" w:tentative="1">
+    <w:lvl w:ilvl="2" w:tentative="1">
       <w:start w:val="1"/>
       <w:numFmt w:val="lowerRoman"/>
       <w:lvlText w:val="%3."/>
@@ -1398,7 +1245,7 @@
         <w:ind w:left="2592" w:hanging="180"/>
       </w:pPr>
     </w:lvl>
-    <w:lvl w:ilvl="3" w:tplc="0409000F" w:tentative="1">
+    <w:lvl w:ilvl="3" w:tentative="1">
       <w:start w:val="1"/>
       <w:numFmt w:val="decimal"/>
       <w:lvlText w:val="%4."/>
@@ -1407,7 +1254,7 @@
         <w:ind w:left="3312" w:hanging="360"/>
       </w:pPr>
     </w:lvl>
-    <w:lvl w:ilvl="4" w:tplc="04090019" w:tentative="1">
+    <w:lvl w:ilvl="4" w:tentative="1">
       <w:start w:val="1"/>
       <w:numFmt w:val="lowerLetter"/>
       <w:lvlText w:val="%5."/>
@@ -1416,7 +1263,7 @@
         <w:ind w:left="4032" w:hanging="360"/>
       </w:pPr>
     </w:lvl>
-    <w:lvl w:ilvl="5" w:tplc="0409001B" w:tentative="1">
+    <w:lvl w:ilvl="5" w:tentative="1">
       <w:start w:val="1"/>
       <w:numFmt w:val="lowerRoman"/>
       <w:lvlText w:val="%6."/>
@@ -1425,7 +1272,7 @@
         <w:ind w:left="4752" w:hanging="180"/>
       </w:pPr>
     </w:lvl>
-    <w:lvl w:ilvl="6" w:tplc="0409000F" w:tentative="1">
+    <w:lvl w:ilvl="6" w:tentative="1">
       <w:start w:val="1"/>
       <w:numFmt w:val="decimal"/>
       <w:lvlText w:val="%7."/>
@@ -1434,7 +1281,7 @@
         <w:ind w:left="5472" w:hanging="360"/>
       </w:pPr>
     </w:lvl>
-    <w:lvl w:ilvl="7" w:tplc="04090019" w:tentative="1">
+    <w:lvl w:ilvl="7" w:tentative="1">
       <w:start w:val="1"/>
       <w:numFmt w:val="lowerLetter"/>
       <w:lvlText w:val="%8."/>
@@ -1443,7 +1290,7 @@
         <w:ind w:left="6192" w:hanging="360"/>
       </w:pPr>
     </w:lvl>
-    <w:lvl w:ilvl="8" w:tplc="0409001B" w:tentative="1">
+    <w:lvl w:ilvl="8" w:tentative="1">
       <w:start w:val="1"/>
       <w:numFmt w:val="lowerRoman"/>
       <w:lvlText w:val="%9."/>
@@ -1599,7 +1446,7 @@
 </file>
 
 <file path=word/styles.xml><?xml version="1.0" encoding="utf-8"?>
-<w:styles xmlns:r="http://schemas.openxmlformats.org/officeDocument/2006/relationships" xmlns:w="http://schemas.openxmlformats.org/wordprocessingml/2006/main">
+<w:styles xmlns:mc="http://schemas.openxmlformats.org/markup-compatibility/2006" xmlns:r="http://schemas.openxmlformats.org/officeDocument/2006/relationships" xmlns:w="http://schemas.openxmlformats.org/wordprocessingml/2006/main" xmlns:w14="http://schemas.microsoft.com/office/word/2010/wordml" xmlns:w15="http://schemas.microsoft.com/office/word/2012/wordml" mc:Ignorable="w14 w15">
   <w:docDefaults>
     <w:rPrDefault>
       <w:rPr>
@@ -1615,144 +1462,378 @@
       </w:pPr>
     </w:pPrDefault>
   </w:docDefaults>
-  <w:latentStyles w:defLockedState="0" w:defUIPriority="99" w:defSemiHidden="1" w:defUnhideWhenUsed="1" w:defQFormat="0" w:count="267">
-    <w:lsdException w:name="Normal" w:semiHidden="0" w:uiPriority="0" w:unhideWhenUsed="0" w:qFormat="1"/>
-    <w:lsdException w:name="heading 1" w:semiHidden="0" w:uiPriority="9" w:unhideWhenUsed="0" w:qFormat="1"/>
-    <w:lsdException w:name="heading 2" w:uiPriority="9" w:qFormat="1"/>
-    <w:lsdException w:name="heading 3" w:uiPriority="9" w:qFormat="1"/>
-    <w:lsdException w:name="heading 4" w:uiPriority="9" w:qFormat="1"/>
-    <w:lsdException w:name="heading 5" w:uiPriority="9" w:qFormat="1"/>
-    <w:lsdException w:name="heading 6" w:uiPriority="9" w:qFormat="1"/>
-    <w:lsdException w:name="heading 7" w:uiPriority="9" w:qFormat="1"/>
-    <w:lsdException w:name="heading 8" w:uiPriority="9" w:qFormat="1"/>
-    <w:lsdException w:name="heading 9" w:uiPriority="9" w:qFormat="1"/>
-    <w:lsdException w:name="toc 1" w:uiPriority="39" w:qFormat="1"/>
-    <w:lsdException w:name="toc 2" w:uiPriority="39" w:qFormat="1"/>
-    <w:lsdException w:name="toc 3" w:uiPriority="39" w:qFormat="1"/>
-    <w:lsdException w:name="toc 4" w:uiPriority="39"/>
-    <w:lsdException w:name="toc 5" w:uiPriority="39"/>
-    <w:lsdException w:name="toc 6" w:uiPriority="39"/>
-    <w:lsdException w:name="toc 7" w:uiPriority="39"/>
-    <w:lsdException w:name="toc 8" w:uiPriority="39"/>
-    <w:lsdException w:name="toc 9" w:uiPriority="39"/>
-    <w:lsdException w:name="caption" w:uiPriority="35" w:qFormat="1"/>
-    <w:lsdException w:name="Title" w:semiHidden="0" w:uiPriority="10" w:unhideWhenUsed="0" w:qFormat="1"/>
-    <w:lsdException w:name="Default Paragraph Font" w:uiPriority="1"/>
-    <w:lsdException w:name="Subtitle" w:semiHidden="0" w:uiPriority="11" w:unhideWhenUsed="0" w:qFormat="1"/>
-    <w:lsdException w:name="Strong" w:semiHidden="0" w:uiPriority="22" w:unhideWhenUsed="0" w:qFormat="1"/>
-    <w:lsdException w:name="Emphasis" w:semiHidden="0" w:uiPriority="20" w:unhideWhenUsed="0" w:qFormat="1"/>
-    <w:lsdException w:name="Table Grid" w:semiHidden="0" w:uiPriority="59" w:unhideWhenUsed="0"/>
-    <w:lsdException w:name="Placeholder Text" w:unhideWhenUsed="0"/>
-    <w:lsdException w:name="No Spacing" w:semiHidden="0" w:uiPriority="1" w:unhideWhenUsed="0" w:qFormat="1"/>
-    <w:lsdException w:name="Light Shading" w:semiHidden="0" w:uiPriority="60" w:unhideWhenUsed="0"/>
-    <w:lsdException w:name="Light List" w:semiHidden="0" w:uiPriority="61" w:unhideWhenUsed="0"/>
-    <w:lsdException w:name="Light Grid" w:semiHidden="0" w:uiPriority="62" w:unhideWhenUsed="0"/>
-    <w:lsdException w:name="Medium Shading 1" w:semiHidden="0" w:uiPriority="63" w:unhideWhenUsed="0"/>
-    <w:lsdException w:name="Medium Shading 2" w:semiHidden="0" w:uiPriority="64" w:unhideWhenUsed="0"/>
-    <w:lsdException w:name="Medium List 1" w:semiHidden="0" w:uiPriority="65" w:unhideWhenUsed="0"/>
-    <w:lsdException w:name="Medium List 2" w:semiHidden="0" w:uiPriority="66" w:unhideWhenUsed="0"/>
-    <w:lsdException w:name="Medium Grid 1" w:semiHidden="0" w:uiPriority="67" w:unhideWhenUsed="0"/>
-    <w:lsdException w:name="Medium Grid 2" w:semiHidden="0" w:uiPriority="68" w:unhideWhenUsed="0"/>
-    <w:lsdException w:name="Medium Grid 3" w:semiHidden="0" w:uiPriority="69" w:unhideWhenUsed="0"/>
-    <w:lsdException w:name="Dark List" w:semiHidden="0" w:uiPriority="70" w:unhideWhenUsed="0"/>
-    <w:lsdException w:name="Colorful Shading" w:semiHidden="0" w:uiPriority="71" w:unhideWhenUsed="0"/>
-    <w:lsdException w:name="Colorful List" w:semiHidden="0" w:uiPriority="72" w:unhideWhenUsed="0"/>
-    <w:lsdException w:name="Colorful Grid" w:semiHidden="0" w:uiPriority="73" w:unhideWhenUsed="0"/>
-    <w:lsdException w:name="Light Shading Accent 1" w:semiHidden="0" w:uiPriority="60" w:unhideWhenUsed="0"/>
-    <w:lsdException w:name="Light List Accent 1" w:semiHidden="0" w:uiPriority="61" w:unhideWhenUsed="0"/>
-    <w:lsdException w:name="Light Grid Accent 1" w:semiHidden="0" w:uiPriority="62" w:unhideWhenUsed="0"/>
-    <w:lsdException w:name="Medium Shading 1 Accent 1" w:semiHidden="0" w:uiPriority="63" w:unhideWhenUsed="0"/>
-    <w:lsdException w:name="Medium Shading 2 Accent 1" w:semiHidden="0" w:uiPriority="64" w:unhideWhenUsed="0"/>
-    <w:lsdException w:name="Medium List 1 Accent 1" w:semiHidden="0" w:uiPriority="65" w:unhideWhenUsed="0"/>
-    <w:lsdException w:name="Revision" w:unhideWhenUsed="0"/>
-    <w:lsdException w:name="List Paragraph" w:semiHidden="0" w:uiPriority="34" w:unhideWhenUsed="0" w:qFormat="1"/>
-    <w:lsdException w:name="Quote" w:semiHidden="0" w:uiPriority="29" w:unhideWhenUsed="0" w:qFormat="1"/>
-    <w:lsdException w:name="Intense Quote" w:semiHidden="0" w:uiPriority="30" w:unhideWhenUsed="0" w:qFormat="1"/>
-    <w:lsdException w:name="Medium List 2 Accent 1" w:semiHidden="0" w:uiPriority="66" w:unhideWhenUsed="0"/>
-    <w:lsdException w:name="Medium Grid 1 Accent 1" w:semiHidden="0" w:uiPriority="67" w:unhideWhenUsed="0"/>
-    <w:lsdException w:name="Medium Grid 2 Accent 1" w:semiHidden="0" w:uiPriority="68" w:unhideWhenUsed="0"/>
-    <w:lsdException w:name="Medium Grid 3 Accent 1" w:semiHidden="0" w:uiPriority="69" w:unhideWhenUsed="0"/>
-    <w:lsdException w:name="Dark List Accent 1" w:semiHidden="0" w:uiPriority="70" w:unhideWhenUsed="0"/>
-    <w:lsdException w:name="Colorful Shading Accent 1" w:semiHidden="0" w:uiPriority="71" w:unhideWhenUsed="0"/>
-    <w:lsdException w:name="Colorful List Accent 1" w:semiHidden="0" w:uiPriority="72" w:unhideWhenUsed="0"/>
-    <w:lsdException w:name="Colorful Grid Accent 1" w:semiHidden="0" w:uiPriority="73" w:unhideWhenUsed="0"/>
-    <w:lsdException w:name="Light Shading Accent 2" w:semiHidden="0" w:uiPriority="60" w:unhideWhenUsed="0"/>
-    <w:lsdException w:name="Light List Accent 2" w:semiHidden="0" w:uiPriority="61" w:unhideWhenUsed="0"/>
-    <w:lsdException w:name="Light Grid Accent 2" w:semiHidden="0" w:uiPriority="62" w:unhideWhenUsed="0"/>
-    <w:lsdException w:name="Medium Shading 1 Accent 2" w:semiHidden="0" w:uiPriority="63" w:unhideWhenUsed="0"/>
-    <w:lsdException w:name="Medium Shading 2 Accent 2" w:semiHidden="0" w:uiPriority="64" w:unhideWhenUsed="0"/>
-    <w:lsdException w:name="Medium List 1 Accent 2" w:semiHidden="0" w:uiPriority="65" w:unhideWhenUsed="0"/>
-    <w:lsdException w:name="Medium List 2 Accent 2" w:semiHidden="0" w:uiPriority="66" w:unhideWhenUsed="0"/>
-    <w:lsdException w:name="Medium Grid 1 Accent 2" w:semiHidden="0" w:uiPriority="67" w:unhideWhenUsed="0"/>
-    <w:lsdException w:name="Medium Grid 2 Accent 2" w:semiHidden="0" w:uiPriority="68" w:unhideWhenUsed="0"/>
-    <w:lsdException w:name="Medium Grid 3 Accent 2" w:semiHidden="0" w:uiPriority="69" w:unhideWhenUsed="0"/>
-    <w:lsdException w:name="Dark List Accent 2" w:semiHidden="0" w:uiPriority="70" w:unhideWhenUsed="0"/>
-    <w:lsdException w:name="Colorful Shading Accent 2" w:semiHidden="0" w:uiPriority="71" w:unhideWhenUsed="0"/>
-    <w:lsdException w:name="Colorful List Accent 2" w:semiHidden="0" w:uiPriority="72" w:unhideWhenUsed="0"/>
-    <w:lsdException w:name="Colorful Grid Accent 2" w:semiHidden="0" w:uiPriority="73" w:unhideWhenUsed="0"/>
-    <w:lsdException w:name="Light Shading Accent 3" w:semiHidden="0" w:uiPriority="60" w:unhideWhenUsed="0"/>
-    <w:lsdException w:name="Light List Accent 3" w:semiHidden="0" w:uiPriority="61" w:unhideWhenUsed="0"/>
-    <w:lsdException w:name="Light Grid Accent 3" w:semiHidden="0" w:uiPriority="62" w:unhideWhenUsed="0"/>
-    <w:lsdException w:name="Medium Shading 1 Accent 3" w:semiHidden="0" w:uiPriority="63" w:unhideWhenUsed="0"/>
-    <w:lsdException w:name="Medium Shading 2 Accent 3" w:semiHidden="0" w:uiPriority="64" w:unhideWhenUsed="0"/>
-    <w:lsdException w:name="Medium List 1 Accent 3" w:semiHidden="0" w:uiPriority="65" w:unhideWhenUsed="0"/>
-    <w:lsdException w:name="Medium List 2 Accent 3" w:semiHidden="0" w:uiPriority="66" w:unhideWhenUsed="0"/>
-    <w:lsdException w:name="Medium Grid 1 Accent 3" w:semiHidden="0" w:uiPriority="67" w:unhideWhenUsed="0"/>
-    <w:lsdException w:name="Medium Grid 2 Accent 3" w:semiHidden="0" w:uiPriority="68" w:unhideWhenUsed="0"/>
-    <w:lsdException w:name="Medium Grid 3 Accent 3" w:semiHidden="0" w:uiPriority="69" w:unhideWhenUsed="0"/>
-    <w:lsdException w:name="Dark List Accent 3" w:semiHidden="0" w:uiPriority="70" w:unhideWhenUsed="0"/>
-    <w:lsdException w:name="Colorful Shading Accent 3" w:semiHidden="0" w:uiPriority="71" w:unhideWhenUsed="0"/>
-    <w:lsdException w:name="Colorful List Accent 3" w:semiHidden="0" w:uiPriority="72" w:unhideWhenUsed="0"/>
-    <w:lsdException w:name="Colorful Grid Accent 3" w:semiHidden="0" w:uiPriority="73" w:unhideWhenUsed="0"/>
-    <w:lsdException w:name="Light Shading Accent 4" w:semiHidden="0" w:uiPriority="60" w:unhideWhenUsed="0"/>
-    <w:lsdException w:name="Light List Accent 4" w:semiHidden="0" w:uiPriority="61" w:unhideWhenUsed="0"/>
-    <w:lsdException w:name="Light Grid Accent 4" w:semiHidden="0" w:uiPriority="62" w:unhideWhenUsed="0"/>
-    <w:lsdException w:name="Medium Shading 1 Accent 4" w:semiHidden="0" w:uiPriority="63" w:unhideWhenUsed="0"/>
-    <w:lsdException w:name="Medium Shading 2 Accent 4" w:semiHidden="0" w:uiPriority="64" w:unhideWhenUsed="0"/>
-    <w:lsdException w:name="Medium List 1 Accent 4" w:semiHidden="0" w:uiPriority="65" w:unhideWhenUsed="0"/>
-    <w:lsdException w:name="Medium List 2 Accent 4" w:semiHidden="0" w:uiPriority="66" w:unhideWhenUsed="0"/>
-    <w:lsdException w:name="Medium Grid 1 Accent 4" w:semiHidden="0" w:uiPriority="67" w:unhideWhenUsed="0"/>
-    <w:lsdException w:name="Medium Grid 2 Accent 4" w:semiHidden="0" w:uiPriority="68" w:unhideWhenUsed="0"/>
-    <w:lsdException w:name="Medium Grid 3 Accent 4" w:semiHidden="0" w:uiPriority="69" w:unhideWhenUsed="0"/>
-    <w:lsdException w:name="Dark List Accent 4" w:semiHidden="0" w:uiPriority="70" w:unhideWhenUsed="0"/>
-    <w:lsdException w:name="Colorful Shading Accent 4" w:semiHidden="0" w:uiPriority="71" w:unhideWhenUsed="0"/>
-    <w:lsdException w:name="Colorful List Accent 4" w:semiHidden="0" w:uiPriority="72" w:unhideWhenUsed="0"/>
-    <w:lsdException w:name="Colorful Grid Accent 4" w:semiHidden="0" w:uiPriority="73" w:unhideWhenUsed="0"/>
-    <w:lsdException w:name="Light Shading Accent 5" w:semiHidden="0" w:uiPriority="60" w:unhideWhenUsed="0"/>
-    <w:lsdException w:name="Light List Accent 5" w:semiHidden="0" w:uiPriority="61" w:unhideWhenUsed="0"/>
-    <w:lsdException w:name="Light Grid Accent 5" w:semiHidden="0" w:uiPriority="62" w:unhideWhenUsed="0"/>
-    <w:lsdException w:name="Medium Shading 1 Accent 5" w:semiHidden="0" w:uiPriority="63" w:unhideWhenUsed="0"/>
-    <w:lsdException w:name="Medium Shading 2 Accent 5" w:semiHidden="0" w:uiPriority="64" w:unhideWhenUsed="0"/>
-    <w:lsdException w:name="Medium List 1 Accent 5" w:semiHidden="0" w:uiPriority="65" w:unhideWhenUsed="0"/>
-    <w:lsdException w:name="Medium List 2 Accent 5" w:semiHidden="0" w:uiPriority="66" w:unhideWhenUsed="0"/>
-    <w:lsdException w:name="Medium Grid 1 Accent 5" w:semiHidden="0" w:uiPriority="67" w:unhideWhenUsed="0"/>
-    <w:lsdException w:name="Medium Grid 2 Accent 5" w:semiHidden="0" w:uiPriority="68" w:unhideWhenUsed="0"/>
-    <w:lsdException w:name="Medium Grid 3 Accent 5" w:semiHidden="0" w:uiPriority="69" w:unhideWhenUsed="0"/>
-    <w:lsdException w:name="Dark List Accent 5" w:semiHidden="0" w:uiPriority="70" w:unhideWhenUsed="0"/>
-    <w:lsdException w:name="Colorful Shading Accent 5" w:semiHidden="0" w:uiPriority="71" w:unhideWhenUsed="0"/>
-    <w:lsdException w:name="Colorful List Accent 5" w:semiHidden="0" w:uiPriority="72" w:unhideWhenUsed="0"/>
-    <w:lsdException w:name="Colorful Grid Accent 5" w:semiHidden="0" w:uiPriority="73" w:unhideWhenUsed="0"/>
-    <w:lsdException w:name="Light Shading Accent 6" w:semiHidden="0" w:uiPriority="60" w:unhideWhenUsed="0"/>
-    <w:lsdException w:name="Light List Accent 6" w:semiHidden="0" w:uiPriority="61" w:unhideWhenUsed="0"/>
-    <w:lsdException w:name="Light Grid Accent 6" w:semiHidden="0" w:uiPriority="62" w:unhideWhenUsed="0"/>
-    <w:lsdException w:name="Medium Shading 1 Accent 6" w:semiHidden="0" w:uiPriority="63" w:unhideWhenUsed="0"/>
-    <w:lsdException w:name="Medium Shading 2 Accent 6" w:semiHidden="0" w:uiPriority="64" w:unhideWhenUsed="0"/>
-    <w:lsdException w:name="Medium List 1 Accent 6" w:semiHidden="0" w:uiPriority="65" w:unhideWhenUsed="0"/>
-    <w:lsdException w:name="Medium List 2 Accent 6" w:semiHidden="0" w:uiPriority="66" w:unhideWhenUsed="0"/>
-    <w:lsdException w:name="Medium Grid 1 Accent 6" w:semiHidden="0" w:uiPriority="67" w:unhideWhenUsed="0"/>
-    <w:lsdException w:name="Medium Grid 2 Accent 6" w:semiHidden="0" w:uiPriority="68" w:unhideWhenUsed="0"/>
-    <w:lsdException w:name="Medium Grid 3 Accent 6" w:semiHidden="0" w:uiPriority="69" w:unhideWhenUsed="0"/>
-    <w:lsdException w:name="Dark List Accent 6" w:semiHidden="0" w:uiPriority="70" w:unhideWhenUsed="0"/>
-    <w:lsdException w:name="Colorful Shading Accent 6" w:semiHidden="0" w:uiPriority="71" w:unhideWhenUsed="0"/>
-    <w:lsdException w:name="Colorful List Accent 6" w:semiHidden="0" w:uiPriority="72" w:unhideWhenUsed="0"/>
-    <w:lsdException w:name="Colorful Grid Accent 6" w:semiHidden="0" w:uiPriority="73" w:unhideWhenUsed="0"/>
-    <w:lsdException w:name="Subtle Emphasis" w:semiHidden="0" w:uiPriority="19" w:unhideWhenUsed="0" w:qFormat="1"/>
-    <w:lsdException w:name="Intense Emphasis" w:semiHidden="0" w:uiPriority="21" w:unhideWhenUsed="0" w:qFormat="1"/>
-    <w:lsdException w:name="Subtle Reference" w:semiHidden="0" w:uiPriority="31" w:unhideWhenUsed="0" w:qFormat="1"/>
-    <w:lsdException w:name="Intense Reference" w:semiHidden="0" w:uiPriority="32" w:unhideWhenUsed="0" w:qFormat="1"/>
-    <w:lsdException w:name="Book Title" w:semiHidden="0" w:uiPriority="33" w:unhideWhenUsed="0" w:qFormat="1"/>
-    <w:lsdException w:name="Bibliography" w:uiPriority="37"/>
-    <w:lsdException w:name="TOC Heading" w:uiPriority="39" w:qFormat="1"/>
+  <w:latentStyles w:defLockedState="0" w:defUIPriority="99" w:defSemiHidden="0" w:defUnhideWhenUsed="0" w:defQFormat="0" w:count="375">
+    <w:lsdException w:name="Normal" w:uiPriority="0" w:qFormat="1"/>
+    <w:lsdException w:name="heading 1" w:uiPriority="9" w:qFormat="1"/>
+    <w:lsdException w:name="heading 2" w:semiHidden="1" w:uiPriority="9" w:unhideWhenUsed="1" w:qFormat="1"/>
+    <w:lsdException w:name="heading 3" w:semiHidden="1" w:uiPriority="9" w:unhideWhenUsed="1" w:qFormat="1"/>
+    <w:lsdException w:name="heading 4" w:semiHidden="1" w:uiPriority="9" w:unhideWhenUsed="1" w:qFormat="1"/>
+    <w:lsdException w:name="heading 5" w:semiHidden="1" w:uiPriority="9" w:unhideWhenUsed="1" w:qFormat="1"/>
+    <w:lsdException w:name="heading 6" w:semiHidden="1" w:uiPriority="9" w:unhideWhenUsed="1" w:qFormat="1"/>
+    <w:lsdException w:name="heading 7" w:semiHidden="1" w:uiPriority="9" w:unhideWhenUsed="1" w:qFormat="1"/>
+    <w:lsdException w:name="heading 8" w:semiHidden="1" w:uiPriority="9" w:unhideWhenUsed="1" w:qFormat="1"/>
+    <w:lsdException w:name="heading 9" w:semiHidden="1" w:uiPriority="9" w:unhideWhenUsed="1" w:qFormat="1"/>
+    <w:lsdException w:name="index 1" w:semiHidden="1" w:unhideWhenUsed="1"/>
+    <w:lsdException w:name="index 2" w:semiHidden="1" w:unhideWhenUsed="1"/>
+    <w:lsdException w:name="index 3" w:semiHidden="1" w:unhideWhenUsed="1"/>
+    <w:lsdException w:name="index 4" w:semiHidden="1" w:unhideWhenUsed="1"/>
+    <w:lsdException w:name="index 5" w:semiHidden="1" w:unhideWhenUsed="1"/>
+    <w:lsdException w:name="index 6" w:semiHidden="1" w:unhideWhenUsed="1"/>
+    <w:lsdException w:name="index 7" w:semiHidden="1" w:unhideWhenUsed="1"/>
+    <w:lsdException w:name="index 8" w:semiHidden="1" w:unhideWhenUsed="1"/>
+    <w:lsdException w:name="index 9" w:semiHidden="1" w:unhideWhenUsed="1"/>
+    <w:lsdException w:name="toc 1" w:semiHidden="1" w:uiPriority="39" w:unhideWhenUsed="1" w:qFormat="1"/>
+    <w:lsdException w:name="toc 2" w:semiHidden="1" w:uiPriority="39" w:unhideWhenUsed="1" w:qFormat="1"/>
+    <w:lsdException w:name="toc 3" w:semiHidden="1" w:uiPriority="39" w:unhideWhenUsed="1" w:qFormat="1"/>
+    <w:lsdException w:name="toc 4" w:semiHidden="1" w:uiPriority="39" w:unhideWhenUsed="1"/>
+    <w:lsdException w:name="toc 5" w:semiHidden="1" w:uiPriority="39" w:unhideWhenUsed="1"/>
+    <w:lsdException w:name="toc 6" w:semiHidden="1" w:uiPriority="39" w:unhideWhenUsed="1"/>
+    <w:lsdException w:name="toc 7" w:semiHidden="1" w:uiPriority="39" w:unhideWhenUsed="1"/>
+    <w:lsdException w:name="toc 8" w:semiHidden="1" w:uiPriority="39" w:unhideWhenUsed="1"/>
+    <w:lsdException w:name="toc 9" w:semiHidden="1" w:uiPriority="39" w:unhideWhenUsed="1"/>
+    <w:lsdException w:name="Normal Indent" w:semiHidden="1" w:unhideWhenUsed="1"/>
+    <w:lsdException w:name="footnote text" w:semiHidden="1" w:unhideWhenUsed="1"/>
+    <w:lsdException w:name="annotation text" w:semiHidden="1" w:unhideWhenUsed="1"/>
+    <w:lsdException w:name="header" w:semiHidden="1" w:unhideWhenUsed="1"/>
+    <w:lsdException w:name="footer" w:semiHidden="1" w:unhideWhenUsed="1"/>
+    <w:lsdException w:name="index heading" w:semiHidden="1" w:unhideWhenUsed="1"/>
+    <w:lsdException w:name="caption" w:semiHidden="1" w:uiPriority="35" w:unhideWhenUsed="1" w:qFormat="1"/>
+    <w:lsdException w:name="table of figures" w:semiHidden="1" w:unhideWhenUsed="1"/>
+    <w:lsdException w:name="envelope address" w:semiHidden="1" w:unhideWhenUsed="1"/>
+    <w:lsdException w:name="envelope return" w:semiHidden="1" w:unhideWhenUsed="1"/>
+    <w:lsdException w:name="footnote reference" w:semiHidden="1" w:unhideWhenUsed="1"/>
+    <w:lsdException w:name="annotation reference" w:semiHidden="1" w:unhideWhenUsed="1"/>
+    <w:lsdException w:name="line number" w:semiHidden="1" w:unhideWhenUsed="1"/>
+    <w:lsdException w:name="page number" w:semiHidden="1" w:unhideWhenUsed="1"/>
+    <w:lsdException w:name="endnote reference" w:semiHidden="1" w:unhideWhenUsed="1"/>
+    <w:lsdException w:name="endnote text" w:semiHidden="1" w:unhideWhenUsed="1"/>
+    <w:lsdException w:name="table of authorities" w:semiHidden="1" w:unhideWhenUsed="1"/>
+    <w:lsdException w:name="macro" w:semiHidden="1" w:unhideWhenUsed="1"/>
+    <w:lsdException w:name="toa heading" w:semiHidden="1" w:unhideWhenUsed="1"/>
+    <w:lsdException w:name="List" w:semiHidden="1" w:unhideWhenUsed="1"/>
+    <w:lsdException w:name="List Bullet" w:semiHidden="1" w:unhideWhenUsed="1"/>
+    <w:lsdException w:name="List Number" w:semiHidden="1" w:unhideWhenUsed="1"/>
+    <w:lsdException w:name="List 2" w:semiHidden="1" w:unhideWhenUsed="1"/>
+    <w:lsdException w:name="List 3" w:semiHidden="1" w:unhideWhenUsed="1"/>
+    <w:lsdException w:name="List 4" w:semiHidden="1" w:unhideWhenUsed="1"/>
+    <w:lsdException w:name="List 5" w:semiHidden="1" w:unhideWhenUsed="1"/>
+    <w:lsdException w:name="List Bullet 2" w:semiHidden="1" w:unhideWhenUsed="1"/>
+    <w:lsdException w:name="List Bullet 3" w:semiHidden="1" w:unhideWhenUsed="1"/>
+    <w:lsdException w:name="List Bullet 4" w:semiHidden="1" w:unhideWhenUsed="1"/>
+    <w:lsdException w:name="List Bullet 5" w:semiHidden="1" w:unhideWhenUsed="1"/>
+    <w:lsdException w:name="List Number 2" w:semiHidden="1" w:unhideWhenUsed="1"/>
+    <w:lsdException w:name="List Number 3" w:semiHidden="1" w:unhideWhenUsed="1"/>
+    <w:lsdException w:name="List Number 4" w:semiHidden="1" w:unhideWhenUsed="1"/>
+    <w:lsdException w:name="List Number 5" w:semiHidden="1" w:unhideWhenUsed="1"/>
+    <w:lsdException w:name="Title" w:uiPriority="10" w:qFormat="1"/>
+    <w:lsdException w:name="Closing" w:semiHidden="1" w:unhideWhenUsed="1"/>
+    <w:lsdException w:name="Signature" w:semiHidden="1" w:unhideWhenUsed="1"/>
+    <w:lsdException w:name="Default Paragraph Font" w:semiHidden="1" w:uiPriority="1" w:unhideWhenUsed="1"/>
+    <w:lsdException w:name="Body Text" w:semiHidden="1" w:unhideWhenUsed="1"/>
+    <w:lsdException w:name="Body Text Indent" w:semiHidden="1" w:unhideWhenUsed="1"/>
+    <w:lsdException w:name="List Continue" w:semiHidden="1" w:unhideWhenUsed="1"/>
+    <w:lsdException w:name="List Continue 2" w:semiHidden="1" w:unhideWhenUsed="1"/>
+    <w:lsdException w:name="List Continue 3" w:semiHidden="1" w:unhideWhenUsed="1"/>
+    <w:lsdException w:name="List Continue 4" w:semiHidden="1" w:unhideWhenUsed="1"/>
+    <w:lsdException w:name="List Continue 5" w:semiHidden="1" w:unhideWhenUsed="1"/>
+    <w:lsdException w:name="Message Header" w:semiHidden="1" w:unhideWhenUsed="1"/>
+    <w:lsdException w:name="Subtitle" w:uiPriority="11" w:qFormat="1"/>
+    <w:lsdException w:name="Salutation" w:semiHidden="1" w:unhideWhenUsed="1"/>
+    <w:lsdException w:name="Date" w:semiHidden="1" w:unhideWhenUsed="1"/>
+    <w:lsdException w:name="Body Text First Indent" w:semiHidden="1" w:unhideWhenUsed="1"/>
+    <w:lsdException w:name="Body Text First Indent 2" w:semiHidden="1" w:unhideWhenUsed="1"/>
+    <w:lsdException w:name="Note Heading" w:semiHidden="1" w:unhideWhenUsed="1"/>
+    <w:lsdException w:name="Body Text 2" w:semiHidden="1" w:unhideWhenUsed="1"/>
+    <w:lsdException w:name="Body Text 3" w:semiHidden="1" w:unhideWhenUsed="1"/>
+    <w:lsdException w:name="Body Text Indent 2" w:semiHidden="1" w:unhideWhenUsed="1"/>
+    <w:lsdException w:name="Body Text Indent 3" w:semiHidden="1" w:unhideWhenUsed="1"/>
+    <w:lsdException w:name="Block Text" w:semiHidden="1" w:unhideWhenUsed="1"/>
+    <w:lsdException w:name="Hyperlink" w:semiHidden="1" w:unhideWhenUsed="1"/>
+    <w:lsdException w:name="FollowedHyperlink" w:semiHidden="1" w:unhideWhenUsed="1"/>
+    <w:lsdException w:name="Strong" w:uiPriority="22" w:qFormat="1"/>
+    <w:lsdException w:name="Emphasis" w:uiPriority="20" w:qFormat="1"/>
+    <w:lsdException w:name="Document Map" w:semiHidden="1" w:unhideWhenUsed="1"/>
+    <w:lsdException w:name="Plain Text" w:semiHidden="1" w:unhideWhenUsed="1"/>
+    <w:lsdException w:name="E-mail Signature" w:semiHidden="1" w:unhideWhenUsed="1"/>
+    <w:lsdException w:name="HTML Top of Form" w:semiHidden="1" w:unhideWhenUsed="1"/>
+    <w:lsdException w:name="HTML Bottom of Form" w:semiHidden="1" w:unhideWhenUsed="1"/>
+    <w:lsdException w:name="Normal (Web)" w:semiHidden="1" w:unhideWhenUsed="1"/>
+    <w:lsdException w:name="HTML Acronym" w:semiHidden="1" w:unhideWhenUsed="1"/>
+    <w:lsdException w:name="HTML Address" w:semiHidden="1" w:unhideWhenUsed="1"/>
+    <w:lsdException w:name="HTML Cite" w:semiHidden="1" w:unhideWhenUsed="1"/>
+    <w:lsdException w:name="HTML Code" w:semiHidden="1" w:unhideWhenUsed="1"/>
+    <w:lsdException w:name="HTML Definition" w:semiHidden="1" w:unhideWhenUsed="1"/>
+    <w:lsdException w:name="HTML Keyboard" w:semiHidden="1" w:unhideWhenUsed="1"/>
+    <w:lsdException w:name="HTML Preformatted" w:semiHidden="1" w:unhideWhenUsed="1"/>
+    <w:lsdException w:name="HTML Sample" w:semiHidden="1" w:unhideWhenUsed="1"/>
+    <w:lsdException w:name="HTML Typewriter" w:semiHidden="1" w:unhideWhenUsed="1"/>
+    <w:lsdException w:name="HTML Variable" w:semiHidden="1" w:unhideWhenUsed="1"/>
+    <w:lsdException w:name="Normal Table" w:semiHidden="1" w:unhideWhenUsed="1"/>
+    <w:lsdException w:name="annotation subject" w:semiHidden="1" w:unhideWhenUsed="1"/>
+    <w:lsdException w:name="No List" w:semiHidden="1" w:unhideWhenUsed="1"/>
+    <w:lsdException w:name="Outline List 1" w:semiHidden="1" w:unhideWhenUsed="1"/>
+    <w:lsdException w:name="Outline List 2" w:semiHidden="1" w:unhideWhenUsed="1"/>
+    <w:lsdException w:name="Outline List 3" w:semiHidden="1" w:unhideWhenUsed="1"/>
+    <w:lsdException w:name="Table Simple 1" w:semiHidden="1" w:unhideWhenUsed="1"/>
+    <w:lsdException w:name="Table Simple 2" w:semiHidden="1" w:unhideWhenUsed="1"/>
+    <w:lsdException w:name="Table Simple 3" w:semiHidden="1" w:unhideWhenUsed="1"/>
+    <w:lsdException w:name="Table Classic 1" w:semiHidden="1" w:unhideWhenUsed="1"/>
+    <w:lsdException w:name="Table Classic 2" w:semiHidden="1" w:unhideWhenUsed="1"/>
+    <w:lsdException w:name="Table Classic 3" w:semiHidden="1" w:unhideWhenUsed="1"/>
+    <w:lsdException w:name="Table Classic 4" w:semiHidden="1" w:unhideWhenUsed="1"/>
+    <w:lsdException w:name="Table Colorful 1" w:semiHidden="1" w:unhideWhenUsed="1"/>
+    <w:lsdException w:name="Table Colorful 2" w:semiHidden="1" w:unhideWhenUsed="1"/>
+    <w:lsdException w:name="Table Colorful 3" w:semiHidden="1" w:unhideWhenUsed="1"/>
+    <w:lsdException w:name="Table Columns 1" w:semiHidden="1" w:unhideWhenUsed="1"/>
+    <w:lsdException w:name="Table Columns 2" w:semiHidden="1" w:unhideWhenUsed="1"/>
+    <w:lsdException w:name="Table Columns 3" w:semiHidden="1" w:unhideWhenUsed="1"/>
+    <w:lsdException w:name="Table Columns 4" w:semiHidden="1" w:unhideWhenUsed="1"/>
+    <w:lsdException w:name="Table Columns 5" w:semiHidden="1" w:unhideWhenUsed="1"/>
+    <w:lsdException w:name="Table Grid 1" w:semiHidden="1" w:unhideWhenUsed="1"/>
+    <w:lsdException w:name="Table Grid 2" w:semiHidden="1" w:unhideWhenUsed="1"/>
+    <w:lsdException w:name="Table Grid 3" w:semiHidden="1" w:unhideWhenUsed="1"/>
+    <w:lsdException w:name="Table Grid 4" w:semiHidden="1" w:unhideWhenUsed="1"/>
+    <w:lsdException w:name="Table Grid 5" w:semiHidden="1" w:unhideWhenUsed="1"/>
+    <w:lsdException w:name="Table Grid 6" w:semiHidden="1" w:unhideWhenUsed="1"/>
+    <w:lsdException w:name="Table Grid 7" w:semiHidden="1" w:unhideWhenUsed="1"/>
+    <w:lsdException w:name="Table Grid 8" w:semiHidden="1" w:unhideWhenUsed="1"/>
+    <w:lsdException w:name="Table List 1" w:semiHidden="1" w:unhideWhenUsed="1"/>
+    <w:lsdException w:name="Table List 2" w:semiHidden="1" w:unhideWhenUsed="1"/>
+    <w:lsdException w:name="Table List 3" w:semiHidden="1" w:unhideWhenUsed="1"/>
+    <w:lsdException w:name="Table List 4" w:semiHidden="1" w:unhideWhenUsed="1"/>
+    <w:lsdException w:name="Table List 5" w:semiHidden="1" w:unhideWhenUsed="1"/>
+    <w:lsdException w:name="Table List 6" w:semiHidden="1" w:unhideWhenUsed="1"/>
+    <w:lsdException w:name="Table List 7" w:semiHidden="1" w:unhideWhenUsed="1"/>
+    <w:lsdException w:name="Table List 8" w:semiHidden="1" w:unhideWhenUsed="1"/>
+    <w:lsdException w:name="Table 3D effects 1" w:semiHidden="1" w:unhideWhenUsed="1"/>
+    <w:lsdException w:name="Table 3D effects 2" w:semiHidden="1" w:unhideWhenUsed="1"/>
+    <w:lsdException w:name="Table 3D effects 3" w:semiHidden="1" w:unhideWhenUsed="1"/>
+    <w:lsdException w:name="Table Contemporary" w:semiHidden="1" w:unhideWhenUsed="1"/>
+    <w:lsdException w:name="Table Elegant" w:semiHidden="1" w:unhideWhenUsed="1"/>
+    <w:lsdException w:name="Table Professional" w:semiHidden="1" w:unhideWhenUsed="1"/>
+    <w:lsdException w:name="Table Subtle 1" w:semiHidden="1" w:unhideWhenUsed="1"/>
+    <w:lsdException w:name="Table Subtle 2" w:semiHidden="1" w:unhideWhenUsed="1"/>
+    <w:lsdException w:name="Table Web 1" w:semiHidden="1" w:unhideWhenUsed="1"/>
+    <w:lsdException w:name="Table Web 2" w:semiHidden="1" w:unhideWhenUsed="1"/>
+    <w:lsdException w:name="Table Web 3" w:semiHidden="1" w:unhideWhenUsed="1"/>
+    <w:lsdException w:name="Balloon Text" w:semiHidden="1" w:unhideWhenUsed="1"/>
+    <w:lsdException w:name="Table Grid" w:semiHidden="1" w:uiPriority="59" w:unhideWhenUsed="1"/>
+    <w:lsdException w:name="Table Theme" w:semiHidden="1" w:unhideWhenUsed="1"/>
+    <w:lsdException w:name="Placeholder Text" w:semiHidden="1"/>
+    <w:lsdException w:name="No Spacing" w:uiPriority="1" w:qFormat="1"/>
+    <w:lsdException w:name="Light Shading" w:uiPriority="60"/>
+    <w:lsdException w:name="Light List" w:uiPriority="61"/>
+    <w:lsdException w:name="Light Grid" w:uiPriority="62"/>
+    <w:lsdException w:name="Medium Shading 1" w:uiPriority="63"/>
+    <w:lsdException w:name="Medium Shading 2" w:uiPriority="64"/>
+    <w:lsdException w:name="Medium List 1" w:uiPriority="65"/>
+    <w:lsdException w:name="Medium List 2" w:uiPriority="66"/>
+    <w:lsdException w:name="Medium Grid 1" w:uiPriority="67"/>
+    <w:lsdException w:name="Medium Grid 2" w:uiPriority="68"/>
+    <w:lsdException w:name="Medium Grid 3" w:uiPriority="69"/>
+    <w:lsdException w:name="Dark List" w:uiPriority="70"/>
+    <w:lsdException w:name="Colorful Shading" w:uiPriority="71"/>
+    <w:lsdException w:name="Colorful List" w:uiPriority="72"/>
+    <w:lsdException w:name="Colorful Grid" w:uiPriority="73"/>
+    <w:lsdException w:name="Light Shading Accent 1" w:uiPriority="60"/>
+    <w:lsdException w:name="Light List Accent 1" w:uiPriority="61"/>
+    <w:lsdException w:name="Light Grid Accent 1" w:uiPriority="62"/>
+    <w:lsdException w:name="Medium Shading 1 Accent 1" w:uiPriority="63"/>
+    <w:lsdException w:name="Medium Shading 2 Accent 1" w:uiPriority="64"/>
+    <w:lsdException w:name="Medium List 1 Accent 1" w:uiPriority="65"/>
+    <w:lsdException w:name="Revision" w:semiHidden="1"/>
+    <w:lsdException w:name="List Paragraph" w:uiPriority="34" w:qFormat="1"/>
+    <w:lsdException w:name="Quote" w:uiPriority="29" w:qFormat="1"/>
+    <w:lsdException w:name="Intense Quote" w:uiPriority="30" w:qFormat="1"/>
+    <w:lsdException w:name="Medium List 2 Accent 1" w:uiPriority="66"/>
+    <w:lsdException w:name="Medium Grid 1 Accent 1" w:uiPriority="67"/>
+    <w:lsdException w:name="Medium Grid 2 Accent 1" w:uiPriority="68"/>
+    <w:lsdException w:name="Medium Grid 3 Accent 1" w:uiPriority="69"/>
+    <w:lsdException w:name="Dark List Accent 1" w:uiPriority="70"/>
+    <w:lsdException w:name="Colorful Shading Accent 1" w:uiPriority="71"/>
+    <w:lsdException w:name="Colorful List Accent 1" w:uiPriority="72"/>
+    <w:lsdException w:name="Colorful Grid Accent 1" w:uiPriority="73"/>
+    <w:lsdException w:name="Light Shading Accent 2" w:uiPriority="60"/>
+    <w:lsdException w:name="Light List Accent 2" w:uiPriority="61"/>
+    <w:lsdException w:name="Light Grid Accent 2" w:uiPriority="62"/>
+    <w:lsdException w:name="Medium Shading 1 Accent 2" w:uiPriority="63"/>
+    <w:lsdException w:name="Medium Shading 2 Accent 2" w:uiPriority="64"/>
+    <w:lsdException w:name="Medium List 1 Accent 2" w:uiPriority="65"/>
+    <w:lsdException w:name="Medium List 2 Accent 2" w:uiPriority="66"/>
+    <w:lsdException w:name="Medium Grid 1 Accent 2" w:uiPriority="67"/>
+    <w:lsdException w:name="Medium Grid 2 Accent 2" w:uiPriority="68"/>
+    <w:lsdException w:name="Medium Grid 3 Accent 2" w:uiPriority="69"/>
+    <w:lsdException w:name="Dark List Accent 2" w:uiPriority="70"/>
+    <w:lsdException w:name="Colorful Shading Accent 2" w:uiPriority="71"/>
+    <w:lsdException w:name="Colorful List Accent 2" w:uiPriority="72"/>
+    <w:lsdException w:name="Colorful Grid Accent 2" w:uiPriority="73"/>
+    <w:lsdException w:name="Light Shading Accent 3" w:uiPriority="60"/>
+    <w:lsdException w:name="Light List Accent 3" w:uiPriority="61"/>
+    <w:lsdException w:name="Light Grid Accent 3" w:uiPriority="62"/>
+    <w:lsdException w:name="Medium Shading 1 Accent 3" w:uiPriority="63"/>
+    <w:lsdException w:name="Medium Shading 2 Accent 3" w:uiPriority="64"/>
+    <w:lsdException w:name="Medium List 1 Accent 3" w:uiPriority="65"/>
+    <w:lsdException w:name="Medium List 2 Accent 3" w:uiPriority="66"/>
+    <w:lsdException w:name="Medium Grid 1 Accent 3" w:uiPriority="67"/>
+    <w:lsdException w:name="Medium Grid 2 Accent 3" w:uiPriority="68"/>
+    <w:lsdException w:name="Medium Grid 3 Accent 3" w:uiPriority="69"/>
+    <w:lsdException w:name="Dark List Accent 3" w:uiPriority="70"/>
+    <w:lsdException w:name="Colorful Shading Accent 3" w:uiPriority="71"/>
+    <w:lsdException w:name="Colorful List Accent 3" w:uiPriority="72"/>
+    <w:lsdException w:name="Colorful Grid Accent 3" w:uiPriority="73"/>
+    <w:lsdException w:name="Light Shading Accent 4" w:uiPriority="60"/>
+    <w:lsdException w:name="Light List Accent 4" w:uiPriority="61"/>
+    <w:lsdException w:name="Light Grid Accent 4" w:uiPriority="62"/>
+    <w:lsdException w:name="Medium Shading 1 Accent 4" w:uiPriority="63"/>
+    <w:lsdException w:name="Medium Shading 2 Accent 4" w:uiPriority="64"/>
+    <w:lsdException w:name="Medium List 1 Accent 4" w:uiPriority="65"/>
+    <w:lsdException w:name="Medium List 2 Accent 4" w:uiPriority="66"/>
+    <w:lsdException w:name="Medium Grid 1 Accent 4" w:uiPriority="67"/>
+    <w:lsdException w:name="Medium Grid 2 Accent 4" w:uiPriority="68"/>
+    <w:lsdException w:name="Medium Grid 3 Accent 4" w:uiPriority="69"/>
+    <w:lsdException w:name="Dark List Accent 4" w:uiPriority="70"/>
+    <w:lsdException w:name="Colorful Shading Accent 4" w:uiPriority="71"/>
+    <w:lsdException w:name="Colorful List Accent 4" w:uiPriority="72"/>
+    <w:lsdException w:name="Colorful Grid Accent 4" w:uiPriority="73"/>
+    <w:lsdException w:name="Light Shading Accent 5" w:uiPriority="60"/>
+    <w:lsdException w:name="Light List Accent 5" w:uiPriority="61"/>
+    <w:lsdException w:name="Light Grid Accent 5" w:uiPriority="62"/>
+    <w:lsdException w:name="Medium Shading 1 Accent 5" w:uiPriority="63"/>
+    <w:lsdException w:name="Medium Shading 2 Accent 5" w:uiPriority="64"/>
+    <w:lsdException w:name="Medium List 1 Accent 5" w:uiPriority="65"/>
+    <w:lsdException w:name="Medium List 2 Accent 5" w:uiPriority="66"/>
+    <w:lsdException w:name="Medium Grid 1 Accent 5" w:uiPriority="67"/>
+    <w:lsdException w:name="Medium Grid 2 Accent 5" w:uiPriority="68"/>
+    <w:lsdException w:name="Medium Grid 3 Accent 5" w:uiPriority="69"/>
+    <w:lsdException w:name="Dark List Accent 5" w:uiPriority="70"/>
+    <w:lsdException w:name="Colorful Shading Accent 5" w:uiPriority="71"/>
+    <w:lsdException w:name="Colorful List Accent 5" w:uiPriority="72"/>
+    <w:lsdException w:name="Colorful Grid Accent 5" w:uiPriority="73"/>
+    <w:lsdException w:name="Light Shading Accent 6" w:uiPriority="60"/>
+    <w:lsdException w:name="Light List Accent 6" w:uiPriority="61"/>
+    <w:lsdException w:name="Light Grid Accent 6" w:uiPriority="62"/>
+    <w:lsdException w:name="Medium Shading 1 Accent 6" w:uiPriority="63"/>
+    <w:lsdException w:name="Medium Shading 2 Accent 6" w:uiPriority="64"/>
+    <w:lsdException w:name="Medium List 1 Accent 6" w:uiPriority="65"/>
+    <w:lsdException w:name="Medium List 2 Accent 6" w:uiPriority="66"/>
+    <w:lsdException w:name="Medium Grid 1 Accent 6" w:uiPriority="67"/>
+    <w:lsdException w:name="Medium Grid 2 Accent 6" w:uiPriority="68"/>
+    <w:lsdException w:name="Medium Grid 3 Accent 6" w:uiPriority="69"/>
+    <w:lsdException w:name="Dark List Accent 6" w:uiPriority="70"/>
+    <w:lsdException w:name="Colorful Shading Accent 6" w:uiPriority="71"/>
+    <w:lsdException w:name="Colorful List Accent 6" w:uiPriority="72"/>
+    <w:lsdException w:name="Colorful Grid Accent 6" w:uiPriority="73"/>
+    <w:lsdException w:name="Subtle Emphasis" w:uiPriority="19" w:qFormat="1"/>
+    <w:lsdException w:name="Intense Emphasis" w:uiPriority="21" w:qFormat="1"/>
+    <w:lsdException w:name="Subtle Reference" w:uiPriority="31" w:qFormat="1"/>
+    <w:lsdException w:name="Intense Reference" w:uiPriority="32" w:qFormat="1"/>
+    <w:lsdException w:name="Book Title" w:uiPriority="33" w:qFormat="1"/>
+    <w:lsdException w:name="Bibliography" w:semiHidden="1" w:uiPriority="37" w:unhideWhenUsed="1"/>
+    <w:lsdException w:name="TOC Heading" w:semiHidden="1" w:uiPriority="39" w:unhideWhenUsed="1" w:qFormat="1"/>
+    <w:lsdException w:name="Plain Table 1" w:uiPriority="41"/>
+    <w:lsdException w:name="Plain Table 2" w:uiPriority="42"/>
+    <w:lsdException w:name="Plain Table 3" w:uiPriority="43"/>
+    <w:lsdException w:name="Plain Table 4" w:uiPriority="44"/>
+    <w:lsdException w:name="Plain Table 5" w:uiPriority="45"/>
+    <w:lsdException w:name="Grid Table Light" w:uiPriority="40"/>
+    <w:lsdException w:name="Grid Table 1 Light" w:uiPriority="46"/>
+    <w:lsdException w:name="Grid Table 2" w:uiPriority="47"/>
+    <w:lsdException w:name="Grid Table 3" w:uiPriority="48"/>
+    <w:lsdException w:name="Grid Table 4" w:uiPriority="49"/>
+    <w:lsdException w:name="Grid Table 5 Dark" w:uiPriority="50"/>
+    <w:lsdException w:name="Grid Table 6 Colorful" w:uiPriority="51"/>
+    <w:lsdException w:name="Grid Table 7 Colorful" w:uiPriority="52"/>
+    <w:lsdException w:name="Grid Table 1 Light Accent 1" w:uiPriority="46"/>
+    <w:lsdException w:name="Grid Table 2 Accent 1" w:uiPriority="47"/>
+    <w:lsdException w:name="Grid Table 3 Accent 1" w:uiPriority="48"/>
+    <w:lsdException w:name="Grid Table 4 Accent 1" w:uiPriority="49"/>
+    <w:lsdException w:name="Grid Table 5 Dark Accent 1" w:uiPriority="50"/>
+    <w:lsdException w:name="Grid Table 6 Colorful Accent 1" w:uiPriority="51"/>
+    <w:lsdException w:name="Grid Table 7 Colorful Accent 1" w:uiPriority="52"/>
+    <w:lsdException w:name="Grid Table 1 Light Accent 2" w:uiPriority="46"/>
+    <w:lsdException w:name="Grid Table 2 Accent 2" w:uiPriority="47"/>
+    <w:lsdException w:name="Grid Table 3 Accent 2" w:uiPriority="48"/>
+    <w:lsdException w:name="Grid Table 4 Accent 2" w:uiPriority="49"/>
+    <w:lsdException w:name="Grid Table 5 Dark Accent 2" w:uiPriority="50"/>
+    <w:lsdException w:name="Grid Table 6 Colorful Accent 2" w:uiPriority="51"/>
+    <w:lsdException w:name="Grid Table 7 Colorful Accent 2" w:uiPriority="52"/>
+    <w:lsdException w:name="Grid Table 1 Light Accent 3" w:uiPriority="46"/>
+    <w:lsdException w:name="Grid Table 2 Accent 3" w:uiPriority="47"/>
+    <w:lsdException w:name="Grid Table 3 Accent 3" w:uiPriority="48"/>
+    <w:lsdException w:name="Grid Table 4 Accent 3" w:uiPriority="49"/>
+    <w:lsdException w:name="Grid Table 5 Dark Accent 3" w:uiPriority="50"/>
+    <w:lsdException w:name="Grid Table 6 Colorful Accent 3" w:uiPriority="51"/>
+    <w:lsdException w:name="Grid Table 7 Colorful Accent 3" w:uiPriority="52"/>
+    <w:lsdException w:name="Grid Table 1 Light Accent 4" w:uiPriority="46"/>
+    <w:lsdException w:name="Grid Table 2 Accent 4" w:uiPriority="47"/>
+    <w:lsdException w:name="Grid Table 3 Accent 4" w:uiPriority="48"/>
+    <w:lsdException w:name="Grid Table 4 Accent 4" w:uiPriority="49"/>
+    <w:lsdException w:name="Grid Table 5 Dark Accent 4" w:uiPriority="50"/>
+    <w:lsdException w:name="Grid Table 6 Colorful Accent 4" w:uiPriority="51"/>
+    <w:lsdException w:name="Grid Table 7 Colorful Accent 4" w:uiPriority="52"/>
+    <w:lsdException w:name="Grid Table 1 Light Accent 5" w:uiPriority="46"/>
+    <w:lsdException w:name="Grid Table 2 Accent 5" w:uiPriority="47"/>
+    <w:lsdException w:name="Grid Table 3 Accent 5" w:uiPriority="48"/>
+    <w:lsdException w:name="Grid Table 4 Accent 5" w:uiPriority="49"/>
+    <w:lsdException w:name="Grid Table 5 Dark Accent 5" w:uiPriority="50"/>
+    <w:lsdException w:name="Grid Table 6 Colorful Accent 5" w:uiPriority="51"/>
+    <w:lsdException w:name="Grid Table 7 Colorful Accent 5" w:uiPriority="52"/>
+    <w:lsdException w:name="Grid Table 1 Light Accent 6" w:uiPriority="46"/>
+    <w:lsdException w:name="Grid Table 2 Accent 6" w:uiPriority="47"/>
+    <w:lsdException w:name="Grid Table 3 Accent 6" w:uiPriority="48"/>
+    <w:lsdException w:name="Grid Table 4 Accent 6" w:uiPriority="49"/>
+    <w:lsdException w:name="Grid Table 5 Dark Accent 6" w:uiPriority="50"/>
+    <w:lsdException w:name="Grid Table 6 Colorful Accent 6" w:uiPriority="51"/>
+    <w:lsdException w:name="Grid Table 7 Colorful Accent 6" w:uiPriority="52"/>
+    <w:lsdException w:name="List Table 1 Light" w:uiPriority="46"/>
+    <w:lsdException w:name="List Table 2" w:uiPriority="47"/>
+    <w:lsdException w:name="List Table 3" w:uiPriority="48"/>
+    <w:lsdException w:name="List Table 4" w:uiPriority="49"/>
+    <w:lsdException w:name="List Table 5 Dark" w:uiPriority="50"/>
+    <w:lsdException w:name="List Table 6 Colorful" w:uiPriority="51"/>
+    <w:lsdException w:name="List Table 7 Colorful" w:uiPriority="52"/>
+    <w:lsdException w:name="List Table 1 Light Accent 1" w:uiPriority="46"/>
+    <w:lsdException w:name="List Table 2 Accent 1" w:uiPriority="47"/>
+    <w:lsdException w:name="List Table 3 Accent 1" w:uiPriority="48"/>
+    <w:lsdException w:name="List Table 4 Accent 1" w:uiPriority="49"/>
+    <w:lsdException w:name="List Table 5 Dark Accent 1" w:uiPriority="50"/>
+    <w:lsdException w:name="List Table 6 Colorful Accent 1" w:uiPriority="51"/>
+    <w:lsdException w:name="List Table 7 Colorful Accent 1" w:uiPriority="52"/>
+    <w:lsdException w:name="List Table 1 Light Accent 2" w:uiPriority="46"/>
+    <w:lsdException w:name="List Table 2 Accent 2" w:uiPriority="47"/>
+    <w:lsdException w:name="List Table 3 Accent 2" w:uiPriority="48"/>
+    <w:lsdException w:name="List Table 4 Accent 2" w:uiPriority="49"/>
+    <w:lsdException w:name="List Table 5 Dark Accent 2" w:uiPriority="50"/>
+    <w:lsdException w:name="List Table 6 Colorful Accent 2" w:uiPriority="51"/>
+    <w:lsdException w:name="List Table 7 Colorful Accent 2" w:uiPriority="52"/>
+    <w:lsdException w:name="List Table 1 Light Accent 3" w:uiPriority="46"/>
+    <w:lsdException w:name="List Table 2 Accent 3" w:uiPriority="47"/>
+    <w:lsdException w:name="List Table 3 Accent 3" w:uiPriority="48"/>
+    <w:lsdException w:name="List Table 4 Accent 3" w:uiPriority="49"/>
+    <w:lsdException w:name="List Table 5 Dark Accent 3" w:uiPriority="50"/>
+    <w:lsdException w:name="List Table 6 Colorful Accent 3" w:uiPriority="51"/>
+    <w:lsdException w:name="List Table 7 Colorful Accent 3" w:uiPriority="52"/>
+    <w:lsdException w:name="List Table 1 Light Accent 4" w:uiPriority="46"/>
+    <w:lsdException w:name="List Table 2 Accent 4" w:uiPriority="47"/>
+    <w:lsdException w:name="List Table 3 Accent 4" w:uiPriority="48"/>
+    <w:lsdException w:name="List Table 4 Accent 4" w:uiPriority="49"/>
+    <w:lsdException w:name="List Table 5 Dark Accent 4" w:uiPriority="50"/>
+    <w:lsdException w:name="List Table 6 Colorful Accent 4" w:uiPriority="51"/>
+    <w:lsdException w:name="List Table 7 Colorful Accent 4" w:uiPriority="52"/>
+    <w:lsdException w:name="List Table 1 Light Accent 5" w:uiPriority="46"/>
+    <w:lsdException w:name="List Table 2 Accent 5" w:uiPriority="47"/>
+    <w:lsdException w:name="List Table 3 Accent 5" w:uiPriority="48"/>
+    <w:lsdException w:name="List Table 4 Accent 5" w:uiPriority="49"/>
+    <w:lsdException w:name="List Table 5 Dark Accent 5" w:uiPriority="50"/>
+    <w:lsdException w:name="List Table 6 Colorful Accent 5" w:uiPriority="51"/>
+    <w:lsdException w:name="List Table 7 Colorful Accent 5" w:uiPriority="52"/>
+    <w:lsdException w:name="List Table 1 Light Accent 6" w:uiPriority="46"/>
+    <w:lsdException w:name="List Table 2 Accent 6" w:uiPriority="47"/>
+    <w:lsdException w:name="List Table 3 Accent 6" w:uiPriority="48"/>
+    <w:lsdException w:name="List Table 4 Accent 6" w:uiPriority="49"/>
+    <w:lsdException w:name="List Table 5 Dark Accent 6" w:uiPriority="50"/>
+    <w:lsdException w:name="List Table 6 Colorful Accent 6" w:uiPriority="51"/>
+    <w:lsdException w:name="List Table 7 Colorful Accent 6" w:uiPriority="52"/>
   </w:latentStyles>
   <w:style w:type="paragraph" w:default="1" w:styleId="Normal">
     <w:name w:val="Normal"/>
@@ -1770,7 +1851,7 @@
     <w:name w:val="heading 1"/>
     <w:basedOn w:val="Normal"/>
     <w:next w:val="Normal"/>
-    <w:link w:val="Heading1Char"/>
+    <w:link w:val="1"/>
     <w:uiPriority w:val="9"/>
     <w:qFormat/>
     <w:rsid w:val="00F53871"/>
@@ -1796,7 +1877,7 @@
     <w:name w:val="heading 2"/>
     <w:basedOn w:val="Normal"/>
     <w:next w:val="Normal"/>
-    <w:link w:val="Heading2Char"/>
+    <w:link w:val="2"/>
     <w:uiPriority w:val="9"/>
     <w:unhideWhenUsed/>
     <w:qFormat/>
@@ -1828,7 +1909,6 @@
     <w:uiPriority w:val="99"/>
     <w:semiHidden/>
     <w:unhideWhenUsed/>
-    <w:qFormat/>
     <w:tblPr>
       <w:tblInd w:w="0" w:type="dxa"/>
       <w:tblCellMar>
@@ -1845,14 +1925,14 @@
     <w:semiHidden/>
     <w:unhideWhenUsed/>
   </w:style>
-  <w:style w:type="character" w:customStyle="1" w:styleId="Heading1Char">
-    <w:name w:val="Heading 1 Char"/>
+  <w:style w:type="character" w:customStyle="1" w:styleId="1">
+    <w:name w:val="Заголовок 1 Знак"/>
     <w:basedOn w:val="DefaultParagraphFont"/>
     <w:link w:val="Heading1"/>
     <w:uiPriority w:val="9"/>
     <w:rsid w:val="00F53871"/>
     <w:rPr>
-      <w:rFonts w:ascii="Ubuntu" w:eastAsiaTheme="majorEastAsia" w:hAnsi="Ubuntu" w:cstheme="majorBidi"/>
+      <w:rFonts w:ascii="Ubuntu" w:hAnsi="Ubuntu" w:eastAsiaTheme="majorEastAsia" w:cstheme="majorBidi"/>
       <w:b/>
       <w:bCs/>
       <w:color w:val="365F91" w:themeColor="accent1" w:themeShade="BF"/>
@@ -1864,7 +1944,7 @@
     <w:name w:val="Title"/>
     <w:basedOn w:val="Normal"/>
     <w:next w:val="Normal"/>
-    <w:link w:val="TitleChar"/>
+    <w:link w:val="a"/>
     <w:uiPriority w:val="10"/>
     <w:qFormat/>
     <w:rsid w:val="00F53871"/>
@@ -1885,14 +1965,14 @@
       <w:szCs w:val="52"/>
     </w:rPr>
   </w:style>
-  <w:style w:type="character" w:customStyle="1" w:styleId="TitleChar">
-    <w:name w:val="Title Char"/>
+  <w:style w:type="character" w:customStyle="1" w:styleId="a">
+    <w:name w:val="Заголовок Знак"/>
     <w:basedOn w:val="DefaultParagraphFont"/>
     <w:link w:val="Title"/>
     <w:uiPriority w:val="10"/>
     <w:rsid w:val="00F53871"/>
     <w:rPr>
-      <w:rFonts w:ascii="Ubuntu" w:eastAsiaTheme="majorEastAsia" w:hAnsi="Ubuntu" w:cstheme="majorBidi"/>
+      <w:rFonts w:ascii="Ubuntu" w:hAnsi="Ubuntu" w:eastAsiaTheme="majorEastAsia" w:cstheme="majorBidi"/>
       <w:color w:val="17365D" w:themeColor="text2" w:themeShade="BF"/>
       <w:spacing w:val="5"/>
       <w:kern w:val="28"/>
@@ -1937,14 +2017,14 @@
       <w:color w:val="4F81BD" w:themeColor="accent1"/>
     </w:rPr>
   </w:style>
-  <w:style w:type="character" w:customStyle="1" w:styleId="Heading2Char">
-    <w:name w:val="Heading 2 Char"/>
+  <w:style w:type="character" w:customStyle="1" w:styleId="2">
+    <w:name w:val="Заголовок 2 Знак"/>
     <w:basedOn w:val="DefaultParagraphFont"/>
     <w:link w:val="Heading2"/>
     <w:uiPriority w:val="9"/>
     <w:rsid w:val="00BA67FD"/>
     <w:rPr>
-      <w:rFonts w:ascii="Ubuntu" w:eastAsiaTheme="majorEastAsia" w:hAnsi="Ubuntu" w:cstheme="majorBidi"/>
+      <w:rFonts w:ascii="Ubuntu" w:hAnsi="Ubuntu" w:eastAsiaTheme="majorEastAsia" w:cstheme="majorBidi"/>
       <w:b/>
       <w:bCs/>
       <w:color w:val="4F81BD" w:themeColor="accent1"/>
@@ -1952,7 +2032,7 @@
       <w:szCs w:val="26"/>
     </w:rPr>
   </w:style>
-  <w:style w:type="table" w:styleId="LightList-Accent3">
+  <w:style w:type="table" w:styleId="LightListAccent3">
     <w:name w:val="Light List Accent 3"/>
     <w:basedOn w:val="TableNormal"/>
     <w:uiPriority w:val="61"/>
@@ -1967,19 +2047,12 @@
     <w:tblPr>
       <w:tblStyleRowBandSize w:val="1"/>
       <w:tblStyleColBandSize w:val="1"/>
-      <w:tblInd w:w="0" w:type="dxa"/>
       <w:tblBorders>
         <w:top w:val="single" w:sz="8" w:space="0" w:color="9BBB59" w:themeColor="accent3"/>
         <w:left w:val="single" w:sz="8" w:space="0" w:color="9BBB59" w:themeColor="accent3"/>
         <w:bottom w:val="single" w:sz="8" w:space="0" w:color="9BBB59" w:themeColor="accent3"/>
         <w:right w:val="single" w:sz="8" w:space="0" w:color="9BBB59" w:themeColor="accent3"/>
       </w:tblBorders>
-      <w:tblCellMar>
-        <w:top w:w="0" w:type="dxa"/>
-        <w:left w:w="108" w:type="dxa"/>
-        <w:bottom w:w="0" w:type="dxa"/>
-        <w:right w:w="108" w:type="dxa"/>
-      </w:tblCellMar>
     </w:tblPr>
     <w:tblStylePr w:type="firstRow">
       <w:pPr>
@@ -2048,7 +2121,7 @@
       </w:tcPr>
     </w:tblStylePr>
   </w:style>
-  <w:style w:type="table" w:styleId="MediumList2-Accent1">
+  <w:style w:type="table" w:styleId="MediumList2Accent1">
     <w:name w:val="Medium List 2 Accent 1"/>
     <w:basedOn w:val="TableNormal"/>
     <w:uiPriority w:val="66"/>
@@ -2064,19 +2137,12 @@
     <w:tblPr>
       <w:tblStyleRowBandSize w:val="1"/>
       <w:tblStyleColBandSize w:val="1"/>
-      <w:tblInd w:w="0" w:type="dxa"/>
       <w:tblBorders>
         <w:top w:val="single" w:sz="8" w:space="0" w:color="4F81BD" w:themeColor="accent1"/>
         <w:left w:val="single" w:sz="8" w:space="0" w:color="4F81BD" w:themeColor="accent1"/>
         <w:bottom w:val="single" w:sz="8" w:space="0" w:color="4F81BD" w:themeColor="accent1"/>
         <w:right w:val="single" w:sz="8" w:space="0" w:color="4F81BD" w:themeColor="accent1"/>
       </w:tblBorders>
-      <w:tblCellMar>
-        <w:top w:w="0" w:type="dxa"/>
-        <w:left w:w="108" w:type="dxa"/>
-        <w:bottom w:w="0" w:type="dxa"/>
-        <w:right w:w="108" w:type="dxa"/>
-      </w:tblCellMar>
     </w:tblPr>
     <w:tblStylePr w:type="firstRow">
       <w:rPr>
@@ -2198,7 +2264,7 @@
   <w:style w:type="paragraph" w:styleId="FootnoteText">
     <w:name w:val="footnote text"/>
     <w:basedOn w:val="Normal"/>
-    <w:link w:val="FootnoteTextChar"/>
+    <w:link w:val="a0"/>
     <w:uiPriority w:val="99"/>
     <w:unhideWhenUsed/>
     <w:rsid w:val="00297ABF"/>
@@ -2212,8 +2278,8 @@
       <w:szCs w:val="20"/>
     </w:rPr>
   </w:style>
-  <w:style w:type="character" w:customStyle="1" w:styleId="FootnoteTextChar">
-    <w:name w:val="Footnote Text Char"/>
+  <w:style w:type="character" w:customStyle="1" w:styleId="a0">
+    <w:name w:val="Текст сноски Знак"/>
     <w:basedOn w:val="DefaultParagraphFont"/>
     <w:link w:val="FootnoteText"/>
     <w:uiPriority w:val="99"/>
@@ -2224,7 +2290,7 @@
       <w:szCs w:val="20"/>
     </w:rPr>
   </w:style>
-  <w:style w:type="table" w:styleId="MediumShading2-Accent5">
+  <w:style w:type="table" w:styleId="MediumShading2Accent5">
     <w:name w:val="Medium Shading 2 Accent 5"/>
     <w:basedOn w:val="TableNormal"/>
     <w:uiPriority w:val="64"/>
@@ -2239,17 +2305,10 @@
     <w:tblPr>
       <w:tblStyleRowBandSize w:val="1"/>
       <w:tblStyleColBandSize w:val="1"/>
-      <w:tblInd w:w="0" w:type="dxa"/>
       <w:tblBorders>
         <w:top w:val="single" w:sz="18" w:space="0" w:color="auto"/>
         <w:bottom w:val="single" w:sz="18" w:space="0" w:color="auto"/>
       </w:tblBorders>
-      <w:tblCellMar>
-        <w:top w:w="0" w:type="dxa"/>
-        <w:left w:w="108" w:type="dxa"/>
-        <w:bottom w:w="0" w:type="dxa"/>
-        <w:right w:w="108" w:type="dxa"/>
-      </w:tblCellMar>
     </w:tblPr>
     <w:tblStylePr w:type="firstRow">
       <w:pPr>
@@ -2383,7 +2442,6 @@
       <w:spacing w:line="240" w:lineRule="auto"/>
     </w:pPr>
     <w:tblPr>
-      <w:tblInd w:w="0" w:type="dxa"/>
       <w:tblBorders>
         <w:top w:val="single" w:sz="4" w:space="0" w:color="000000" w:themeColor="text1"/>
         <w:left w:val="single" w:sz="4" w:space="0" w:color="000000" w:themeColor="text1"/>
@@ -2392,17 +2450,11 @@
         <w:insideH w:val="single" w:sz="4" w:space="0" w:color="000000" w:themeColor="text1"/>
         <w:insideV w:val="single" w:sz="4" w:space="0" w:color="000000" w:themeColor="text1"/>
       </w:tblBorders>
-      <w:tblCellMar>
-        <w:top w:w="0" w:type="dxa"/>
-        <w:left w:w="108" w:type="dxa"/>
-        <w:bottom w:w="0" w:type="dxa"/>
-        <w:right w:w="108" w:type="dxa"/>
-      </w:tblCellMar>
     </w:tblPr>
   </w:style>
   <w:style w:type="paragraph" w:styleId="NoSpacing">
     <w:name w:val="No Spacing"/>
-    <w:link w:val="NoSpacingChar"/>
+    <w:link w:val="a1"/>
     <w:uiPriority w:val="1"/>
     <w:qFormat/>
     <w:rsid w:val="008A3920"/>
@@ -2413,8 +2465,8 @@
       <w:rFonts w:eastAsiaTheme="minorEastAsia"/>
     </w:rPr>
   </w:style>
-  <w:style w:type="character" w:customStyle="1" w:styleId="NoSpacingChar">
-    <w:name w:val="No Spacing Char"/>
+  <w:style w:type="character" w:customStyle="1" w:styleId="a1">
+    <w:name w:val="Без интервала Знак"/>
     <w:basedOn w:val="DefaultParagraphFont"/>
     <w:link w:val="NoSpacing"/>
     <w:uiPriority w:val="1"/>
@@ -2426,7 +2478,7 @@
   <w:style w:type="paragraph" w:styleId="BalloonText">
     <w:name w:val="Balloon Text"/>
     <w:basedOn w:val="Normal"/>
-    <w:link w:val="BalloonTextChar"/>
+    <w:link w:val="a2"/>
     <w:uiPriority w:val="99"/>
     <w:semiHidden/>
     <w:unhideWhenUsed/>
@@ -2440,8 +2492,8 @@
       <w:szCs w:val="16"/>
     </w:rPr>
   </w:style>
-  <w:style w:type="character" w:customStyle="1" w:styleId="BalloonTextChar">
-    <w:name w:val="Balloon Text Char"/>
+  <w:style w:type="character" w:customStyle="1" w:styleId="a2">
+    <w:name w:val="Текст выноски Знак"/>
     <w:basedOn w:val="DefaultParagraphFont"/>
     <w:link w:val="BalloonText"/>
     <w:uiPriority w:val="99"/>
@@ -2470,16 +2522,9 @@
       <w:lang w:bidi="en-US"/>
     </w:rPr>
     <w:tblPr>
-      <w:tblInd w:w="0" w:type="dxa"/>
       <w:tblBorders>
         <w:insideV w:val="single" w:sz="4" w:space="0" w:color="95B3D7" w:themeColor="accent1" w:themeTint="99"/>
       </w:tblBorders>
-      <w:tblCellMar>
-        <w:top w:w="0" w:type="dxa"/>
-        <w:left w:w="108" w:type="dxa"/>
-        <w:bottom w:w="0" w:type="dxa"/>
-        <w:right w:w="108" w:type="dxa"/>
-      </w:tblCellMar>
     </w:tblPr>
     <w:tblStylePr w:type="firstRow">
       <w:rPr>
@@ -2520,15 +2565,7 @@
       <w:color w:val="7F7F7F" w:themeColor="text1" w:themeTint="80"/>
       <w:lang w:bidi="en-US"/>
     </w:rPr>
-    <w:tblPr>
-      <w:tblInd w:w="0" w:type="dxa"/>
-      <w:tblCellMar>
-        <w:top w:w="0" w:type="dxa"/>
-        <w:left w:w="108" w:type="dxa"/>
-        <w:bottom w:w="0" w:type="dxa"/>
-        <w:right w:w="108" w:type="dxa"/>
-      </w:tblCellMar>
-    </w:tblPr>
+    <w:tblPr/>
     <w:tblStylePr w:type="firstRow">
       <w:pPr>
         <w:wordWrap/>
@@ -2565,7 +2602,7 @@
   <w:style w:type="paragraph" w:styleId="EndnoteText">
     <w:name w:val="endnote text"/>
     <w:basedOn w:val="Normal"/>
-    <w:link w:val="EndnoteTextChar"/>
+    <w:link w:val="a3"/>
     <w:uiPriority w:val="99"/>
     <w:semiHidden/>
     <w:unhideWhenUsed/>
@@ -2578,8 +2615,8 @@
       <w:szCs w:val="20"/>
     </w:rPr>
   </w:style>
-  <w:style w:type="character" w:customStyle="1" w:styleId="EndnoteTextChar">
-    <w:name w:val="Endnote Text Char"/>
+  <w:style w:type="character" w:customStyle="1" w:styleId="a3">
+    <w:name w:val="Текст концевой сноски Знак"/>
     <w:basedOn w:val="DefaultParagraphFont"/>
     <w:link w:val="EndnoteText"/>
     <w:uiPriority w:val="99"/>
@@ -2806,7 +2843,7 @@
   <w:style w:type="paragraph" w:styleId="DocumentMap">
     <w:name w:val="Document Map"/>
     <w:basedOn w:val="Normal"/>
-    <w:link w:val="DocumentMapChar"/>
+    <w:link w:val="a4"/>
     <w:uiPriority w:val="99"/>
     <w:semiHidden/>
     <w:unhideWhenUsed/>
@@ -2820,8 +2857,8 @@
       <w:szCs w:val="16"/>
     </w:rPr>
   </w:style>
-  <w:style w:type="character" w:customStyle="1" w:styleId="DocumentMapChar">
-    <w:name w:val="Document Map Char"/>
+  <w:style w:type="character" w:customStyle="1" w:styleId="a4">
+    <w:name w:val="Схема документа Знак"/>
     <w:basedOn w:val="DefaultParagraphFont"/>
     <w:link w:val="DocumentMap"/>
     <w:uiPriority w:val="99"/>
@@ -3061,6 +3098,220 @@
 </a:theme>
 </file>
 
+<file path=_xmlsignatures/sig1.xml><?xml version="1.0" encoding="utf-8"?>
+<Signature xmlns="http://www.w3.org/2000/09/xmldsig#" Id="idPackageSignature">
+  <SignedInfo>
+    <CanonicalizationMethod Algorithm="http://www.w3.org/TR/2001/REC-xml-c14n-20010315"/>
+    <SignatureMethod Algorithm="http://www.w3.org/2000/09/xmldsig#rsa-sha1"/>
+    <Reference URI="#idPackageObject" Type="http://www.w3.org/2000/09/xmldsig#Object">
+      <DigestMethod Algorithm="http://www.w3.org/2000/09/xmldsig#sha1"/>
+      <DigestValue>diwnukukMFltUtDrVoj5poVNau4=</DigestValue>
+    </Reference>
+    <Reference URI="#idOfficeObject" Type="http://www.w3.org/2000/09/xmldsig#Object">
+      <DigestMethod Algorithm="http://www.w3.org/2000/09/xmldsig#sha1"/>
+      <DigestValue>RZslZsPKV/CWeXTamVhXoFWxy7w=</DigestValue>
+    </Reference>
+  </SignedInfo>
+  <SignatureValue>SdaAYIjQuCqD5gIt6MbevobzHFo2+L9lboavxoCe1z/A3AfjY7yXwQXt7pPfoY7067dAsqTsI7MSktnExY6FwRFa+PZ5aawwYscQCWCgrrpj5O86sZulZUDdAl2azG7836l/qrdywasAu/U1rudhNxLtphPlApE2nB5WOqbAEe1WiJsGSgjDY7yBMXgm5IYshhq8ntC5IUMm6XIqbAK91YvURFumPoAT9PXTc5bOvh4UsA4LJqPt2Bxr11PEA5zlOKWLs+Xz5U4G7ofnvXOJKhPOQy1H4EWDKvTf6cZo1s3e4SvHi5Kb1gjtNmFUgprBlCOWhWxyUNdUROfCx/eLXQ==</SignatureValue>
+  <KeyInfo>
+    <KeyValue>
+      <RSAKeyValue>
+        <Modulus>i8ATw8kpXyXO4bkwTCXPd4/xTL+4zRUtzcJ+UtGibmN90LbywRDp2sWJorHvglG3gfZgZjsYuJ2zmvgnRipTaV/c6aDBElzWW61Ir5oOCWv/AO2b3c73zK6BijPipXfke41gSMzqbYdNLOof6n+FG176nyPv1zBG5MqUFzad8mUmI63r1NcpUtf1ZHHAXEklf5eN/uBBH9pZa2BTFOZeBo8ovLhyJBhEUY3sEfY4D58DHHGcDMtZsYc+MUMtatYO9LUFU4LrDeVEzfC3jrggQQdOjAnhBHASfhnH1z0yo06nhxTw0Ycsf8IJdBOLYGRAj+bjqAQbq0tsSq/WyeqfFw==</Modulus>
+        <Exponent>AQAB</Exponent>
+      </RSAKeyValue>
+    </KeyValue>
+    <X509Data>
+      <X509Certificate>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</X509Certificate>
+    </X509Data>
+  </KeyInfo>
+  <Object xmlns:mdssi="http://schemas.openxmlformats.org/package/2006/digital-signature" Id="idPackageObject">
+    <Manifest>
+      <Reference URI="/_rels/.rels?ContentType=application/vnd.openxmlformats-package.relationships+xml">
+        <Transforms>
+          <Transform Algorithm="http://schemas.openxmlformats.org/package/2006/RelationshipTransform">
+            <mdssi:RelationshipReference SourceId="rId1"/>
+          </Transform>
+          <Transform Algorithm="http://www.w3.org/TR/2001/REC-xml-c14n-20010315"/>
+        </Transforms>
+        <DigestMethod Algorithm="http://www.w3.org/2000/09/xmldsig#sha1"/>
+        <DigestValue>1vWU/YTF/7t6ZjnE44gAFTbZvvA=</DigestValue>
+      </Reference>
+      <Reference URI="/customXml/_rels/item1.xml.rels?ContentType=application/vnd.openxmlformats-package.relationships+xml">
+        <Transforms>
+          <Transform Algorithm="http://schemas.openxmlformats.org/package/2006/RelationshipTransform">
+            <mdssi:RelationshipReference SourceId="rId1"/>
+          </Transform>
+          <Transform Algorithm="http://www.w3.org/TR/2001/REC-xml-c14n-20010315"/>
+        </Transforms>
+        <DigestMethod Algorithm="http://www.w3.org/2000/09/xmldsig#sha1"/>
+        <DigestValue>IUpafhmuzUK+ogt/TpNuSucdEFA=</DigestValue>
+      </Reference>
+      <Reference URI="/customXml/item1.xml?ContentType=application/xml">
+        <DigestMethod Algorithm="http://www.w3.org/2000/09/xmldsig#sha1"/>
+        <DigestValue>KEmSDKvdtKI1hLDlf8kVlJ1Kblo=</DigestValue>
+      </Reference>
+      <Reference URI="/customXml/_rels/item2.xml.rels?ContentType=application/vnd.openxmlformats-package.relationships+xml">
+        <Transforms>
+          <Transform Algorithm="http://schemas.openxmlformats.org/package/2006/RelationshipTransform">
+            <mdssi:RelationshipReference SourceId="rId1"/>
+          </Transform>
+          <Transform Algorithm="http://www.w3.org/TR/2001/REC-xml-c14n-20010315"/>
+        </Transforms>
+        <DigestMethod Algorithm="http://www.w3.org/2000/09/xmldsig#sha1"/>
+        <DigestValue>77nFACGkf9D9+P2qYG6yZ+fj8pY=</DigestValue>
+      </Reference>
+      <Reference URI="/customXml/item2.xml?ContentType=application/xml">
+        <DigestMethod Algorithm="http://www.w3.org/2000/09/xmldsig#sha1"/>
+        <DigestValue>79KbjcMfTwsYRCEvJjm6fuFj5GY=</DigestValue>
+      </Reference>
+      <Reference URI="/customXml/itemProps1.xml?ContentType=application/vnd.openxmlformats-officedocument.customXmlProperties+xml">
+        <DigestMethod Algorithm="http://www.w3.org/2000/09/xmldsig#sha1"/>
+        <DigestValue>7GoIaVdr3mwomC5hlfLz4qR4CaU=</DigestValue>
+      </Reference>
+      <Reference URI="/customXml/itemProps2.xml?ContentType=application/vnd.openxmlformats-officedocument.customXmlProperties+xml">
+        <DigestMethod Algorithm="http://www.w3.org/2000/09/xmldsig#sha1"/>
+        <DigestValue>C1ExGWwstSb937qYpMhGHHhQbUo=</DigestValue>
+      </Reference>
+      <Reference URI="/word/_rels/document.xml.rels?ContentType=application/vnd.openxmlformats-package.relationships+xml">
+        <Transforms>
+          <Transform Algorithm="http://schemas.openxmlformats.org/package/2006/RelationshipTransform">
+            <mdssi:RelationshipReference SourceId="rId1"/>
+            <mdssi:RelationshipReference SourceId="rId2"/>
+            <mdssi:RelationshipReference SourceId="rId3"/>
+            <mdssi:RelationshipReference SourceId="rId4"/>
+            <mdssi:RelationshipReference SourceId="rId5"/>
+            <mdssi:RelationshipReference SourceId="rId6"/>
+            <mdssi:RelationshipReference SourceId="rId7"/>
+            <mdssi:RelationshipReference SourceId="rId8"/>
+            <mdssi:RelationshipReference SourceId="rId9"/>
+          </Transform>
+          <Transform Algorithm="http://www.w3.org/TR/2001/REC-xml-c14n-20010315"/>
+        </Transforms>
+        <DigestMethod Algorithm="http://www.w3.org/2000/09/xmldsig#sha1"/>
+        <DigestValue>W3j2onS0cF4T81vb7cRTc9cZ/CU=</DigestValue>
+      </Reference>
+      <Reference URI="/word/document.xml?ContentType=application/vnd.openxmlformats-officedocument.wordprocessingml.document.main+xml">
+        <DigestMethod Algorithm="http://www.w3.org/2000/09/xmldsig#sha1"/>
+        <DigestValue>mDPGH1nU8/i8emda982Aih+if1g=</DigestValue>
+      </Reference>
+      <Reference URI="/word/fonts/font1.odttf?ContentType=application/vnd.openxmlformats-officedocument.obfuscatedFont">
+        <DigestMethod Algorithm="http://www.w3.org/2000/09/xmldsig#sha1"/>
+        <DigestValue>3G7rhAG2rOI4jbRuIE5ACZajWxI=</DigestValue>
+      </Reference>
+      <Reference URI="/word/fonts/font2.odttf?ContentType=application/vnd.openxmlformats-officedocument.obfuscatedFont">
+        <DigestMethod Algorithm="http://www.w3.org/2000/09/xmldsig#sha1"/>
+        <DigestValue>1t4g7RgY7iV+IN+xnRUFss3ol1A=</DigestValue>
+      </Reference>
+      <Reference URI="/word/fonts/font3.odttf?ContentType=application/vnd.openxmlformats-officedocument.obfuscatedFont">
+        <DigestMethod Algorithm="http://www.w3.org/2000/09/xmldsig#sha1"/>
+        <DigestValue>/SOq5c16dLNBi/888lGTvmidb1E=</DigestValue>
+      </Reference>
+      <Reference URI="/word/fonts/font4.odttf?ContentType=application/vnd.openxmlformats-officedocument.obfuscatedFont">
+        <DigestMethod Algorithm="http://www.w3.org/2000/09/xmldsig#sha1"/>
+        <DigestValue>gV3diOwigedbKfCWT2+m2/X3iJE=</DigestValue>
+      </Reference>
+      <Reference URI="/word/fonts/font5.odttf?ContentType=application/vnd.openxmlformats-officedocument.obfuscatedFont">
+        <DigestMethod Algorithm="http://www.w3.org/2000/09/xmldsig#sha1"/>
+        <DigestValue>JXW4DynGismh130nnE8w9IkVhrs=</DigestValue>
+      </Reference>
+      <Reference URI="/word/fonts/font6.odttf?ContentType=application/vnd.openxmlformats-officedocument.obfuscatedFont">
+        <DigestMethod Algorithm="http://www.w3.org/2000/09/xmldsig#sha1"/>
+        <DigestValue>55jnOB2R+Lpdq0fU0+iFSFKVS54=</DigestValue>
+      </Reference>
+      <Reference URI="/word/_rels/fontTable.xml.rels?ContentType=application/vnd.openxmlformats-package.relationships+xml">
+        <Transforms>
+          <Transform Algorithm="http://schemas.openxmlformats.org/package/2006/RelationshipTransform">
+            <mdssi:RelationshipReference SourceId="rId1"/>
+            <mdssi:RelationshipReference SourceId="rId2"/>
+            <mdssi:RelationshipReference SourceId="rId3"/>
+            <mdssi:RelationshipReference SourceId="rId4"/>
+            <mdssi:RelationshipReference SourceId="rId5"/>
+            <mdssi:RelationshipReference SourceId="rId6"/>
+          </Transform>
+          <Transform Algorithm="http://www.w3.org/TR/2001/REC-xml-c14n-20010315"/>
+        </Transforms>
+        <DigestMethod Algorithm="http://www.w3.org/2000/09/xmldsig#sha1"/>
+        <DigestValue>FaX2Zy4qHOtABDwoDGFomtIE/fY=</DigestValue>
+      </Reference>
+      <Reference URI="/word/fontTable.xml?ContentType=application/vnd.openxmlformats-officedocument.wordprocessingml.fontTable+xml">
+        <DigestMethod Algorithm="http://www.w3.org/2000/09/xmldsig#sha1"/>
+        <DigestValue>/VdjlJkFx6V5jlgG+5Eoa1c7XUs=</DigestValue>
+      </Reference>
+      <Reference URI="/word/media/image1.png?ContentType=image/png">
+        <DigestMethod Algorithm="http://www.w3.org/2000/09/xmldsig#sha1"/>
+        <DigestValue>5T6E3iiR09QOy/xrBZJzcyLln4s=</DigestValue>
+      </Reference>
+      <Reference URI="/word/media/image2.png?ContentType=image/png">
+        <DigestMethod Algorithm="http://www.w3.org/2000/09/xmldsig#sha1"/>
+        <DigestValue>vSgFNfOW7hIEoYpFof3a/A/eqVw=</DigestValue>
+      </Reference>
+      <Reference URI="/word/_rels/numbering.xml.rels?ContentType=application/vnd.openxmlformats-package.relationships+xml">
+        <Transforms>
+          <Transform Algorithm="http://schemas.openxmlformats.org/package/2006/RelationshipTransform">
+            <mdssi:RelationshipReference SourceId="rId1"/>
+          </Transform>
+          <Transform Algorithm="http://www.w3.org/TR/2001/REC-xml-c14n-20010315"/>
+        </Transforms>
+        <DigestMethod Algorithm="http://www.w3.org/2000/09/xmldsig#sha1"/>
+        <DigestValue>+DWasIt46J9kWGyxoP3pos6rwyo=</DigestValue>
+      </Reference>
+      <Reference URI="/word/numbering.xml?ContentType=application/vnd.openxmlformats-officedocument.wordprocessingml.numbering+xml">
+        <DigestMethod Algorithm="http://www.w3.org/2000/09/xmldsig#sha1"/>
+        <DigestValue>K87FbVaMDleSj9ZKZ7bfc/Mncj4=</DigestValue>
+      </Reference>
+      <Reference URI="/word/settings.xml?ContentType=application/vnd.openxmlformats-officedocument.wordprocessingml.settings+xml">
+        <DigestMethod Algorithm="http://www.w3.org/2000/09/xmldsig#sha1"/>
+        <DigestValue>0RXMxEzBmQcqxpw9YKyEynB4zdU=</DigestValue>
+      </Reference>
+      <Reference URI="/word/styles.xml?ContentType=application/vnd.openxmlformats-officedocument.wordprocessingml.styles+xml">
+        <DigestMethod Algorithm="http://www.w3.org/2000/09/xmldsig#sha1"/>
+        <DigestValue>17It+XD0SIFg/8Zii6IEGEVLluY=</DigestValue>
+      </Reference>
+      <Reference URI="/word/theme/theme1.xml?ContentType=application/vnd.openxmlformats-officedocument.theme+xml">
+        <DigestMethod Algorithm="http://www.w3.org/2000/09/xmldsig#sha1"/>
+        <DigestValue>p6WuiEiPZqhBkatpooLveY+7tkM=</DigestValue>
+      </Reference>
+      <Reference URI="/word/webSettings.xml?ContentType=application/vnd.openxmlformats-officedocument.wordprocessingml.webSettings+xml">
+        <DigestMethod Algorithm="http://www.w3.org/2000/09/xmldsig#sha1"/>
+        <DigestValue>DkZQPriIomOnFTSkUeCpM3AGjRY=</DigestValue>
+      </Reference>
+    </Manifest>
+    <SignatureProperties>
+      <SignatureProperty Id="idSignatureTime" Target="#idPackageSignature">
+        <mdssi:SignatureTime>
+          <mdssi:Format>YYYY-MM-DDThh:mm:ssTZD</mdssi:Format>
+          <mdssi:Value>2017-01-25T10:41:54Z</mdssi:Value>
+        </mdssi:SignatureTime>
+      </SignatureProperty>
+    </SignatureProperties>
+  </Object>
+  <Object Id="idOfficeObject">
+    <SignatureProperties>
+      <SignatureProperty Id="idOfficeV1Details" Target="#idPackageSignature">
+        <SignatureInfoV1 xmlns="http://schemas.microsoft.com/office/2006/digsig">
+          <SetupID/>
+          <SignatureText/>
+          <SignatureImage/>
+          <SignatureComments>Test comment</SignatureComments>
+          <WindowsVersion>6.1</WindowsVersion>
+          <OfficeVersion>12.0</OfficeVersion>
+          <ApplicationVersion>12.0</ApplicationVersion>
+          <Monitors>1</Monitors>
+          <HorizontalResolution>1920</HorizontalResolution>
+          <VerticalResolution>1200</VerticalResolution>
+          <ColorDepth>32</ColorDepth>
+          <SignatureProviderId>{00000000-0000-0000-0000-000000000000}</SignatureProviderId>
+          <SignatureProviderUrl/>
+          <SignatureProviderDetails>9</SignatureProviderDetails>
+          <ManifestHashAlgorithm>http://www.w3.org/2000/09/xmldsig#sha1</ManifestHashAlgorithm>
+          <SignatureType>1</SignatureType>
+        </SignatureInfoV1>
+      </SignatureProperty>
+    </SignatureProperties>
+  </Object>
+</Signature>
+</file>
+
 <file path=customXml/item1.xml><?xml version="1.0" encoding="utf-8"?>
 <CoverPageProperties xmlns="http://schemas.microsoft.com/office/2006/coverPageProps">
   <PublishDate/>
@@ -3085,7 +3336,7 @@
 </file>
 
 <file path=customXml/itemProps2.xml><?xml version="1.0" encoding="utf-8"?>
-<ds:datastoreItem xmlns:ds="http://schemas.openxmlformats.org/officeDocument/2006/customXml" ds:itemID="{73F161CD-A1F4-4501-A5B1-E011006EF302}">
+<ds:datastoreItem xmlns:ds="http://schemas.openxmlformats.org/officeDocument/2006/customXml" ds:itemID="{43171422-8A2F-4CB2-B182-2E0561622F96}">
   <ds:schemaRefs>
     <ds:schemaRef ds:uri="http://schemas.openxmlformats.org/officeDocument/2006/bibliography"/>
   </ds:schemaRefs>
